--- a/4 COURSE/PMS/lab7/7 SqlLite and FileSystem.docx
+++ b/4 COURSE/PMS/lab7/7 SqlLite and FileSystem.docx
@@ -1,6 +1,6 @@
 
 <file path=word/document.xml><?xml version="1.0" encoding="utf-8"?>
-<w:document xmlns:wpc="http://schemas.microsoft.com/office/word/2010/wordprocessingCanvas" xmlns:cx="http://schemas.microsoft.com/office/drawing/2014/chartex" xmlns:mc="http://schemas.openxmlformats.org/markup-compatibility/2006" xmlns:o="urn:schemas-microsoft-com:office:office" xmlns:r="http://schemas.openxmlformats.org/officeDocument/2006/relationships" xmlns:m="http://schemas.openxmlformats.org/officeDocument/2006/math" xmlns:v="urn:schemas-microsoft-com:vml" xmlns:wp14="http://schemas.microsoft.com/office/word/2010/wordprocessingDrawing" xmlns:wp="http://schemas.openxmlformats.org/drawingml/2006/wordprocessingDrawing" xmlns:w10="urn:schemas-microsoft-com:office:word" xmlns:w="http://schemas.openxmlformats.org/wordprocessingml/2006/main" xmlns:w14="http://schemas.microsoft.com/office/word/2010/wordml" xmlns:w15="http://schemas.microsoft.com/office/word/2012/wordml" xmlns:w16se="http://schemas.microsoft.com/office/word/2015/wordml/symex" xmlns:wpg="http://schemas.microsoft.com/office/word/2010/wordprocessingGroup" xmlns:wpi="http://schemas.microsoft.com/office/word/2010/wordprocessingInk" xmlns:wne="http://schemas.microsoft.com/office/word/2006/wordml" xmlns:wps="http://schemas.microsoft.com/office/word/2010/wordprocessingShape" mc:Ignorable="w14 w15 w16se wp14">
+<w:document xmlns:wpc="http://schemas.microsoft.com/office/word/2010/wordprocessingCanvas" xmlns:cx="http://schemas.microsoft.com/office/drawing/2014/chartex" xmlns:cx1="http://schemas.microsoft.com/office/drawing/2015/9/8/chartex" xmlns:cx2="http://schemas.microsoft.com/office/drawing/2015/10/21/chartex" xmlns:cx3="http://schemas.microsoft.com/office/drawing/2016/5/9/chartex" xmlns:cx4="http://schemas.microsoft.com/office/drawing/2016/5/10/chartex" xmlns:cx5="http://schemas.microsoft.com/office/drawing/2016/5/11/chartex" xmlns:cx6="http://schemas.microsoft.com/office/drawing/2016/5/12/chartex" xmlns:cx7="http://schemas.microsoft.com/office/drawing/2016/5/13/chartex" xmlns:cx8="http://schemas.microsoft.com/office/drawing/2016/5/14/chartex" xmlns:mc="http://schemas.openxmlformats.org/markup-compatibility/2006" xmlns:aink="http://schemas.microsoft.com/office/drawing/2016/ink" xmlns:am3d="http://schemas.microsoft.com/office/drawing/2017/model3d" xmlns:o="urn:schemas-microsoft-com:office:office" xmlns:r="http://schemas.openxmlformats.org/officeDocument/2006/relationships" xmlns:m="http://schemas.openxmlformats.org/officeDocument/2006/math" xmlns:v="urn:schemas-microsoft-com:vml" xmlns:wp14="http://schemas.microsoft.com/office/word/2010/wordprocessingDrawing" xmlns:wp="http://schemas.openxmlformats.org/drawingml/2006/wordprocessingDrawing" xmlns:w10="urn:schemas-microsoft-com:office:word" xmlns:w="http://schemas.openxmlformats.org/wordprocessingml/2006/main" xmlns:w14="http://schemas.microsoft.com/office/word/2010/wordml" xmlns:w15="http://schemas.microsoft.com/office/word/2012/wordml" xmlns:w16cex="http://schemas.microsoft.com/office/word/2018/wordml/cex" xmlns:w16cid="http://schemas.microsoft.com/office/word/2016/wordml/cid" xmlns:w16="http://schemas.microsoft.com/office/word/2018/wordml" xmlns:w16sdtdh="http://schemas.microsoft.com/office/word/2020/wordml/sdtdatahash" xmlns:w16se="http://schemas.microsoft.com/office/word/2015/wordml/symex" xmlns:wpg="http://schemas.microsoft.com/office/word/2010/wordprocessingGroup" xmlns:wpi="http://schemas.microsoft.com/office/word/2010/wordprocessingInk" xmlns:wne="http://schemas.microsoft.com/office/word/2006/wordml" xmlns:wps="http://schemas.microsoft.com/office/word/2010/wordprocessingShape" mc:Ignorable="w14 w15 w16se w16cid w16 w16cex w16sdtdh wp14">
   <w:body>
     <w:p>
       <w:pPr>
@@ -11,65 +11,13 @@
           <w:szCs w:val="28"/>
         </w:rPr>
       </w:pPr>
-      <w:proofErr w:type="spellStart"/>
-      <w:r>
-        <w:rPr>
-          <w:rFonts w:ascii="Times New Roman" w:hAnsi="Times New Roman" w:cs="Times New Roman"/>
-          <w:sz w:val="28"/>
-          <w:szCs w:val="28"/>
-        </w:rPr>
-        <w:t>Лабораторная</w:t>
-      </w:r>
-      <w:proofErr w:type="spellEnd"/>
-      <w:r>
-        <w:rPr>
-          <w:rFonts w:ascii="Times New Roman" w:hAnsi="Times New Roman" w:cs="Times New Roman"/>
-          <w:sz w:val="28"/>
-          <w:szCs w:val="28"/>
-        </w:rPr>
-        <w:t xml:space="preserve"> </w:t>
-      </w:r>
-      <w:r>
-        <w:rPr>
-          <w:rFonts w:ascii="Times New Roman" w:hAnsi="Times New Roman" w:cs="Times New Roman"/>
-          <w:sz w:val="28"/>
-          <w:szCs w:val="28"/>
-        </w:rPr>
-        <w:t>№7</w:t>
-      </w:r>
-      <w:r>
-        <w:rPr>
-          <w:rFonts w:ascii="Times New Roman" w:hAnsi="Times New Roman" w:cs="Times New Roman"/>
-          <w:sz w:val="28"/>
-          <w:szCs w:val="28"/>
-        </w:rPr>
-        <w:t xml:space="preserve"> </w:t>
-      </w:r>
-      <w:proofErr w:type="spellStart"/>
-      <w:r>
-        <w:rPr>
-          <w:rFonts w:ascii="Times New Roman" w:hAnsi="Times New Roman" w:cs="Times New Roman"/>
-          <w:sz w:val="28"/>
-          <w:szCs w:val="28"/>
-        </w:rPr>
-        <w:t>SQFLite</w:t>
-      </w:r>
-      <w:proofErr w:type="spellEnd"/>
-      <w:r>
-        <w:rPr>
-          <w:rFonts w:ascii="Times New Roman" w:hAnsi="Times New Roman" w:cs="Times New Roman"/>
-          <w:sz w:val="28"/>
-          <w:szCs w:val="28"/>
-        </w:rPr>
-        <w:t xml:space="preserve">, </w:t>
-      </w:r>
-      <w:r>
-        <w:rPr>
-          <w:rFonts w:ascii="Times New Roman" w:hAnsi="Times New Roman" w:cs="Times New Roman"/>
-          <w:sz w:val="28"/>
-          <w:szCs w:val="28"/>
-        </w:rPr>
-        <w:t>File System</w:t>
+      <w:r>
+        <w:rPr>
+          <w:rFonts w:ascii="Times New Roman" w:hAnsi="Times New Roman" w:cs="Times New Roman"/>
+          <w:sz w:val="28"/>
+          <w:szCs w:val="28"/>
+        </w:rPr>
+        <w:t>Лабораторная №7 SQFLite, File System</w:t>
       </w:r>
     </w:p>
     <w:p>
@@ -247,16 +195,7 @@
           <w:szCs w:val="28"/>
           <w:lang w:val="ru-RU"/>
         </w:rPr>
-        <w:t xml:space="preserve"> запись и считывание</w:t>
-      </w:r>
-      <w:r>
-        <w:rPr>
-          <w:rFonts w:ascii="Times New Roman" w:hAnsi="Times New Roman" w:cs="Times New Roman"/>
-          <w:sz w:val="28"/>
-          <w:szCs w:val="28"/>
-          <w:lang w:val="ru-RU"/>
-        </w:rPr>
-        <w:t xml:space="preserve"> </w:t>
+        <w:t xml:space="preserve"> запись и считывание </w:t>
       </w:r>
       <w:r>
         <w:rPr>
@@ -473,21 +412,57 @@
           <w:rFonts w:ascii="Segoe UI Symbol" w:hAnsi="Segoe UI Symbol" w:cs="Segoe UI Symbol"/>
           <w:sz w:val="28"/>
           <w:szCs w:val="28"/>
-        </w:rPr>
-      </w:pPr>
-      <w:r>
-        <w:rPr>
-          <w:rFonts w:ascii="Times New Roman" w:hAnsi="Times New Roman" w:cs="Times New Roman"/>
-          <w:sz w:val="28"/>
-          <w:szCs w:val="28"/>
-        </w:rPr>
-        <w:t>External Storage Directories</w:t>
-      </w:r>
-      <w:r>
-        <w:rPr>
-          <w:rFonts w:ascii="Times New Roman" w:hAnsi="Times New Roman" w:cs="Times New Roman"/>
-          <w:sz w:val="28"/>
-          <w:szCs w:val="28"/>
+          <w:lang w:val="ru-RU"/>
+        </w:rPr>
+      </w:pPr>
+      <w:r>
+        <w:rPr>
+          <w:rFonts w:ascii="Times New Roman" w:hAnsi="Times New Roman" w:cs="Times New Roman"/>
+          <w:sz w:val="28"/>
+          <w:szCs w:val="28"/>
+        </w:rPr>
+        <w:t>External</w:t>
+      </w:r>
+      <w:r>
+        <w:rPr>
+          <w:rFonts w:ascii="Times New Roman" w:hAnsi="Times New Roman" w:cs="Times New Roman"/>
+          <w:sz w:val="28"/>
+          <w:szCs w:val="28"/>
+          <w:lang w:val="ru-RU"/>
+        </w:rPr>
+        <w:t xml:space="preserve"> </w:t>
+      </w:r>
+      <w:r>
+        <w:rPr>
+          <w:rFonts w:ascii="Times New Roman" w:hAnsi="Times New Roman" w:cs="Times New Roman"/>
+          <w:sz w:val="28"/>
+          <w:szCs w:val="28"/>
+        </w:rPr>
+        <w:t>Storage</w:t>
+      </w:r>
+      <w:r>
+        <w:rPr>
+          <w:rFonts w:ascii="Times New Roman" w:hAnsi="Times New Roman" w:cs="Times New Roman"/>
+          <w:sz w:val="28"/>
+          <w:szCs w:val="28"/>
+          <w:lang w:val="ru-RU"/>
+        </w:rPr>
+        <w:t xml:space="preserve"> </w:t>
+      </w:r>
+      <w:r>
+        <w:rPr>
+          <w:rFonts w:ascii="Times New Roman" w:hAnsi="Times New Roman" w:cs="Times New Roman"/>
+          <w:sz w:val="28"/>
+          <w:szCs w:val="28"/>
+        </w:rPr>
+        <w:t>Directories</w:t>
+      </w:r>
+      <w:r>
+        <w:rPr>
+          <w:rFonts w:ascii="Times New Roman" w:hAnsi="Times New Roman" w:cs="Times New Roman"/>
+          <w:sz w:val="28"/>
+          <w:szCs w:val="28"/>
+          <w:lang w:val="ru-RU"/>
         </w:rPr>
         <w:tab/>
       </w:r>
@@ -559,25 +534,7 @@
           <w:szCs w:val="28"/>
           <w:lang w:val="ru-RU"/>
         </w:rPr>
-        <w:t xml:space="preserve"> возможные ошибки </w:t>
-      </w:r>
-      <w:r>
-        <w:rPr>
-          <w:rFonts w:ascii="Times New Roman" w:hAnsi="Times New Roman" w:cs="Times New Roman"/>
-          <w:sz w:val="28"/>
-          <w:szCs w:val="28"/>
-          <w:lang w:val="ru-RU"/>
-        </w:rPr>
-        <w:t>в соответствие</w:t>
-      </w:r>
-      <w:r>
-        <w:rPr>
-          <w:rFonts w:ascii="Times New Roman" w:hAnsi="Times New Roman" w:cs="Times New Roman"/>
-          <w:sz w:val="28"/>
-          <w:szCs w:val="28"/>
-          <w:lang w:val="ru-RU"/>
-        </w:rPr>
-        <w:t xml:space="preserve"> с платформой</w:t>
+        <w:t xml:space="preserve"> возможные ошибки в соответствие с платформой</w:t>
       </w:r>
     </w:p>
     <w:p>
@@ -669,16 +626,7 @@
           <w:szCs w:val="28"/>
           <w:lang w:val="ru-RU"/>
         </w:rPr>
-        <w:t xml:space="preserve">Назовите директории, поддерживаемые </w:t>
-      </w:r>
-      <w:r>
-        <w:rPr>
-          <w:rFonts w:ascii="Times New Roman" w:hAnsi="Times New Roman" w:cs="Times New Roman"/>
-          <w:sz w:val="28"/>
-          <w:szCs w:val="28"/>
-          <w:lang w:val="ru-RU"/>
-        </w:rPr>
-        <w:t xml:space="preserve">только на </w:t>
+        <w:t xml:space="preserve">Назовите директории, поддерживаемые только на </w:t>
       </w:r>
       <w:r>
         <w:rPr>
@@ -747,23 +695,13 @@
           <w:lang w:val="ru-RU"/>
         </w:rPr>
       </w:pPr>
-      <w:proofErr w:type="spellStart"/>
-      <w:r>
-        <w:rPr>
-          <w:rFonts w:ascii="Times New Roman" w:hAnsi="Times New Roman" w:cs="Times New Roman"/>
-          <w:sz w:val="28"/>
-          <w:szCs w:val="28"/>
-        </w:rPr>
-        <w:t>SqlLite</w:t>
-      </w:r>
-      <w:proofErr w:type="spellEnd"/>
-      <w:r>
-        <w:rPr>
-          <w:rFonts w:ascii="Times New Roman" w:hAnsi="Times New Roman" w:cs="Times New Roman"/>
-          <w:sz w:val="28"/>
-          <w:szCs w:val="28"/>
-        </w:rPr>
-        <w:t xml:space="preserve">? </w:t>
+      <w:r>
+        <w:rPr>
+          <w:rFonts w:ascii="Times New Roman" w:hAnsi="Times New Roman" w:cs="Times New Roman"/>
+          <w:sz w:val="28"/>
+          <w:szCs w:val="28"/>
+        </w:rPr>
+        <w:t xml:space="preserve">SqlLite? </w:t>
       </w:r>
       <w:r>
         <w:rPr>
@@ -816,8 +754,562 @@
         </w:rPr>
         <w:t>?</w:t>
       </w:r>
-      <w:bookmarkStart w:id="0" w:name="_GoBack"/>
-      <w:bookmarkEnd w:id="0"/>
+    </w:p>
+    <w:p>
+      <w:pPr>
+        <w:rPr>
+          <w:rFonts w:ascii="Times New Roman" w:hAnsi="Times New Roman" w:cs="Times New Roman"/>
+          <w:sz w:val="28"/>
+          <w:szCs w:val="28"/>
+          <w:lang w:val="ru-RU"/>
+        </w:rPr>
+      </w:pPr>
+      <w:r>
+        <w:rPr>
+          <w:rFonts w:ascii="Times New Roman" w:hAnsi="Times New Roman" w:cs="Times New Roman"/>
+          <w:sz w:val="28"/>
+          <w:szCs w:val="28"/>
+          <w:lang w:val="ru-RU"/>
+        </w:rPr>
+        <w:br w:type="page"/>
+      </w:r>
+    </w:p>
+    <w:p>
+      <w:pPr>
+        <w:spacing w:before="100" w:beforeAutospacing="1" w:after="100" w:afterAutospacing="1" w:line="240" w:lineRule="auto"/>
+        <w:rPr>
+          <w:rFonts w:ascii="Times New Roman" w:eastAsia="Times New Roman" w:hAnsi="Times New Roman" w:cs="Times New Roman"/>
+          <w:sz w:val="24"/>
+          <w:szCs w:val="24"/>
+          <w:lang w:val="ru-RU" w:eastAsia="ru-RU"/>
+        </w:rPr>
+      </w:pPr>
+      <w:r>
+        <w:rPr>
+          <w:rFonts w:ascii="Times New Roman" w:eastAsia="Times New Roman" w:hAnsi="Symbol" w:cs="Times New Roman"/>
+          <w:sz w:val="24"/>
+          <w:szCs w:val="24"/>
+          <w:lang w:val="ru-RU" w:eastAsia="ru-RU"/>
+        </w:rPr>
+        <w:lastRenderedPageBreak/>
+        <w:drawing>
+          <wp:inline distT="0" distB="0" distL="0" distR="0" wp14:anchorId="5965C3AE" wp14:editId="164EBFF8">
+            <wp:extent cx="6152515" cy="3627755"/>
+            <wp:effectExtent l="0" t="0" r="635" b="0"/>
+            <wp:docPr id="1" name="Рисунок 1"/>
+            <wp:cNvGraphicFramePr>
+              <a:graphicFrameLocks xmlns:a="http://schemas.openxmlformats.org/drawingml/2006/main" noChangeAspect="1"/>
+            </wp:cNvGraphicFramePr>
+            <a:graphic xmlns:a="http://schemas.openxmlformats.org/drawingml/2006/main">
+              <a:graphicData uri="http://schemas.openxmlformats.org/drawingml/2006/picture">
+                <pic:pic xmlns:pic="http://schemas.openxmlformats.org/drawingml/2006/picture">
+                  <pic:nvPicPr>
+                    <pic:cNvPr id="1" name=""/>
+                    <pic:cNvPicPr/>
+                  </pic:nvPicPr>
+                  <pic:blipFill>
+                    <a:blip r:embed="rId5"/>
+                    <a:stretch>
+                      <a:fillRect/>
+                    </a:stretch>
+                  </pic:blipFill>
+                  <pic:spPr>
+                    <a:xfrm>
+                      <a:off x="0" y="0"/>
+                      <a:ext cx="6152515" cy="3627755"/>
+                    </a:xfrm>
+                    <a:prstGeom prst="rect">
+                      <a:avLst/>
+                    </a:prstGeom>
+                  </pic:spPr>
+                </pic:pic>
+              </a:graphicData>
+            </a:graphic>
+          </wp:inline>
+        </w:drawing>
+      </w:r>
+      <w:r>
+        <w:rPr>
+          <w:rFonts w:ascii="Times New Roman" w:eastAsia="Times New Roman" w:hAnsi="Symbol" w:cs="Times New Roman"/>
+          <w:sz w:val="24"/>
+          <w:szCs w:val="24"/>
+          <w:lang w:val="ru-RU" w:eastAsia="ru-RU"/>
+        </w:rPr>
+        <w:t></w:t>
+      </w:r>
+      <w:r>
+        <w:rPr>
+          <w:rFonts w:ascii="Times New Roman" w:eastAsia="Times New Roman" w:hAnsi="Times New Roman" w:cs="Times New Roman"/>
+          <w:sz w:val="24"/>
+          <w:szCs w:val="24"/>
+          <w:lang w:val="ru-RU" w:eastAsia="ru-RU"/>
+        </w:rPr>
+        <w:t xml:space="preserve">  </w:t>
+      </w:r>
+      <w:r>
+        <w:rPr>
+          <w:rFonts w:ascii="Times New Roman" w:eastAsia="Times New Roman" w:hAnsi="Times New Roman" w:cs="Times New Roman"/>
+          <w:b/>
+          <w:bCs/>
+          <w:sz w:val="24"/>
+          <w:szCs w:val="24"/>
+          <w:lang w:val="ru-RU" w:eastAsia="ru-RU"/>
+        </w:rPr>
+        <w:t>Используемые библиотеки в лабораторной работе</w:t>
+      </w:r>
+      <w:r>
+        <w:rPr>
+          <w:rFonts w:ascii="Times New Roman" w:eastAsia="Times New Roman" w:hAnsi="Times New Roman" w:cs="Times New Roman"/>
+          <w:sz w:val="24"/>
+          <w:szCs w:val="24"/>
+          <w:lang w:val="ru-RU" w:eastAsia="ru-RU"/>
+        </w:rPr>
+        <w:t>:</w:t>
+      </w:r>
+    </w:p>
+    <w:p>
+      <w:pPr>
+        <w:numPr>
+          <w:ilvl w:val="0"/>
+          <w:numId w:val="12"/>
+        </w:numPr>
+        <w:spacing w:before="100" w:beforeAutospacing="1" w:after="100" w:afterAutospacing="1" w:line="240" w:lineRule="auto"/>
+        <w:rPr>
+          <w:rFonts w:ascii="Times New Roman" w:eastAsia="Times New Roman" w:hAnsi="Times New Roman" w:cs="Times New Roman"/>
+          <w:sz w:val="24"/>
+          <w:szCs w:val="24"/>
+          <w:lang w:val="ru-RU" w:eastAsia="ru-RU"/>
+        </w:rPr>
+      </w:pPr>
+      <w:r>
+        <w:rPr>
+          <w:rFonts w:ascii="Courier New" w:eastAsia="Times New Roman" w:hAnsi="Courier New" w:cs="Courier New"/>
+          <w:sz w:val="20"/>
+          <w:szCs w:val="20"/>
+          <w:lang w:val="ru-RU" w:eastAsia="ru-RU"/>
+        </w:rPr>
+        <w:t>flutter/material.dart</w:t>
+      </w:r>
+    </w:p>
+    <w:p>
+      <w:pPr>
+        <w:numPr>
+          <w:ilvl w:val="0"/>
+          <w:numId w:val="12"/>
+        </w:numPr>
+        <w:spacing w:before="100" w:beforeAutospacing="1" w:after="100" w:afterAutospacing="1" w:line="240" w:lineRule="auto"/>
+        <w:rPr>
+          <w:rFonts w:ascii="Times New Roman" w:eastAsia="Times New Roman" w:hAnsi="Times New Roman" w:cs="Times New Roman"/>
+          <w:sz w:val="24"/>
+          <w:szCs w:val="24"/>
+          <w:lang w:val="ru-RU" w:eastAsia="ru-RU"/>
+        </w:rPr>
+      </w:pPr>
+      <w:r>
+        <w:rPr>
+          <w:rFonts w:ascii="Courier New" w:eastAsia="Times New Roman" w:hAnsi="Courier New" w:cs="Courier New"/>
+          <w:sz w:val="20"/>
+          <w:szCs w:val="20"/>
+          <w:lang w:val="ru-RU" w:eastAsia="ru-RU"/>
+        </w:rPr>
+        <w:t>path_provider</w:t>
+      </w:r>
+    </w:p>
+    <w:p>
+      <w:pPr>
+        <w:numPr>
+          <w:ilvl w:val="0"/>
+          <w:numId w:val="12"/>
+        </w:numPr>
+        <w:spacing w:before="100" w:beforeAutospacing="1" w:after="100" w:afterAutospacing="1" w:line="240" w:lineRule="auto"/>
+        <w:rPr>
+          <w:rFonts w:ascii="Times New Roman" w:eastAsia="Times New Roman" w:hAnsi="Times New Roman" w:cs="Times New Roman"/>
+          <w:sz w:val="24"/>
+          <w:szCs w:val="24"/>
+          <w:lang w:val="ru-RU" w:eastAsia="ru-RU"/>
+        </w:rPr>
+      </w:pPr>
+      <w:r>
+        <w:rPr>
+          <w:rFonts w:ascii="Courier New" w:eastAsia="Times New Roman" w:hAnsi="Courier New" w:cs="Courier New"/>
+          <w:sz w:val="20"/>
+          <w:szCs w:val="20"/>
+          <w:lang w:val="ru-RU" w:eastAsia="ru-RU"/>
+        </w:rPr>
+        <w:t>sqflite</w:t>
+      </w:r>
+    </w:p>
+    <w:p>
+      <w:pPr>
+        <w:numPr>
+          <w:ilvl w:val="0"/>
+          <w:numId w:val="12"/>
+        </w:numPr>
+        <w:spacing w:before="100" w:beforeAutospacing="1" w:after="100" w:afterAutospacing="1" w:line="240" w:lineRule="auto"/>
+        <w:rPr>
+          <w:rFonts w:ascii="Times New Roman" w:eastAsia="Times New Roman" w:hAnsi="Times New Roman" w:cs="Times New Roman"/>
+          <w:sz w:val="24"/>
+          <w:szCs w:val="24"/>
+          <w:lang w:val="ru-RU" w:eastAsia="ru-RU"/>
+        </w:rPr>
+      </w:pPr>
+      <w:r>
+        <w:rPr>
+          <w:rFonts w:ascii="Courier New" w:eastAsia="Times New Roman" w:hAnsi="Courier New" w:cs="Courier New"/>
+          <w:sz w:val="20"/>
+          <w:szCs w:val="20"/>
+          <w:lang w:val="ru-RU" w:eastAsia="ru-RU"/>
+        </w:rPr>
+        <w:t>shared_preferences</w:t>
+      </w:r>
+    </w:p>
+    <w:p>
+      <w:pPr>
+        <w:spacing w:before="100" w:beforeAutospacing="1" w:after="100" w:afterAutospacing="1" w:line="240" w:lineRule="auto"/>
+        <w:rPr>
+          <w:rFonts w:ascii="Times New Roman" w:eastAsia="Times New Roman" w:hAnsi="Times New Roman" w:cs="Times New Roman"/>
+          <w:sz w:val="24"/>
+          <w:szCs w:val="24"/>
+          <w:lang w:val="ru-RU" w:eastAsia="ru-RU"/>
+        </w:rPr>
+      </w:pPr>
+      <w:r>
+        <w:rPr>
+          <w:rFonts w:ascii="Times New Roman" w:eastAsia="Times New Roman" w:hAnsi="Symbol" w:cs="Times New Roman"/>
+          <w:sz w:val="24"/>
+          <w:szCs w:val="24"/>
+          <w:lang w:val="ru-RU" w:eastAsia="ru-RU"/>
+        </w:rPr>
+        <w:t></w:t>
+      </w:r>
+      <w:r>
+        <w:rPr>
+          <w:rFonts w:ascii="Times New Roman" w:eastAsia="Times New Roman" w:hAnsi="Times New Roman" w:cs="Times New Roman"/>
+          <w:sz w:val="24"/>
+          <w:szCs w:val="24"/>
+          <w:lang w:val="ru-RU" w:eastAsia="ru-RU"/>
+        </w:rPr>
+        <w:t xml:space="preserve">  </w:t>
+      </w:r>
+      <w:r>
+        <w:rPr>
+          <w:rFonts w:ascii="Times New Roman" w:eastAsia="Times New Roman" w:hAnsi="Times New Roman" w:cs="Times New Roman"/>
+          <w:b/>
+          <w:bCs/>
+          <w:sz w:val="24"/>
+          <w:szCs w:val="24"/>
+          <w:lang w:val="ru-RU" w:eastAsia="ru-RU"/>
+        </w:rPr>
+        <w:t>SqFLite</w:t>
+      </w:r>
+      <w:r>
+        <w:rPr>
+          <w:rFonts w:ascii="Times New Roman" w:eastAsia="Times New Roman" w:hAnsi="Times New Roman" w:cs="Times New Roman"/>
+          <w:sz w:val="24"/>
+          <w:szCs w:val="24"/>
+          <w:lang w:val="ru-RU" w:eastAsia="ru-RU"/>
+        </w:rPr>
+        <w:t>:</w:t>
+      </w:r>
+    </w:p>
+    <w:p>
+      <w:pPr>
+        <w:numPr>
+          <w:ilvl w:val="0"/>
+          <w:numId w:val="13"/>
+        </w:numPr>
+        <w:spacing w:before="100" w:beforeAutospacing="1" w:after="100" w:afterAutospacing="1" w:line="240" w:lineRule="auto"/>
+        <w:rPr>
+          <w:rFonts w:ascii="Times New Roman" w:eastAsia="Times New Roman" w:hAnsi="Times New Roman" w:cs="Times New Roman"/>
+          <w:sz w:val="24"/>
+          <w:szCs w:val="24"/>
+          <w:lang w:val="ru-RU" w:eastAsia="ru-RU"/>
+        </w:rPr>
+      </w:pPr>
+      <w:r>
+        <w:rPr>
+          <w:rFonts w:ascii="Times New Roman" w:eastAsia="Times New Roman" w:hAnsi="Times New Roman" w:cs="Times New Roman"/>
+          <w:b/>
+          <w:bCs/>
+          <w:sz w:val="24"/>
+          <w:szCs w:val="24"/>
+          <w:lang w:val="ru-RU" w:eastAsia="ru-RU"/>
+        </w:rPr>
+        <w:t>Преимущества</w:t>
+      </w:r>
+      <w:r>
+        <w:rPr>
+          <w:rFonts w:ascii="Times New Roman" w:eastAsia="Times New Roman" w:hAnsi="Times New Roman" w:cs="Times New Roman"/>
+          <w:sz w:val="24"/>
+          <w:szCs w:val="24"/>
+          <w:lang w:val="ru-RU" w:eastAsia="ru-RU"/>
+        </w:rPr>
+        <w:t>:</w:t>
+      </w:r>
+    </w:p>
+    <w:p>
+      <w:pPr>
+        <w:numPr>
+          <w:ilvl w:val="1"/>
+          <w:numId w:val="13"/>
+        </w:numPr>
+        <w:spacing w:before="100" w:beforeAutospacing="1" w:after="100" w:afterAutospacing="1" w:line="240" w:lineRule="auto"/>
+        <w:rPr>
+          <w:rFonts w:ascii="Times New Roman" w:eastAsia="Times New Roman" w:hAnsi="Times New Roman" w:cs="Times New Roman"/>
+          <w:sz w:val="24"/>
+          <w:szCs w:val="24"/>
+          <w:lang w:val="ru-RU" w:eastAsia="ru-RU"/>
+        </w:rPr>
+      </w:pPr>
+      <w:r>
+        <w:rPr>
+          <w:rFonts w:ascii="Times New Roman" w:eastAsia="Times New Roman" w:hAnsi="Times New Roman" w:cs="Times New Roman"/>
+          <w:sz w:val="24"/>
+          <w:szCs w:val="24"/>
+          <w:lang w:val="ru-RU" w:eastAsia="ru-RU"/>
+        </w:rPr>
+        <w:t>Легкость интеграции в Flutter</w:t>
+      </w:r>
+    </w:p>
+    <w:p>
+      <w:pPr>
+        <w:numPr>
+          <w:ilvl w:val="1"/>
+          <w:numId w:val="13"/>
+        </w:numPr>
+        <w:spacing w:before="100" w:beforeAutospacing="1" w:after="100" w:afterAutospacing="1" w:line="240" w:lineRule="auto"/>
+        <w:rPr>
+          <w:rFonts w:ascii="Times New Roman" w:eastAsia="Times New Roman" w:hAnsi="Times New Roman" w:cs="Times New Roman"/>
+          <w:sz w:val="24"/>
+          <w:szCs w:val="24"/>
+          <w:lang w:val="ru-RU" w:eastAsia="ru-RU"/>
+        </w:rPr>
+      </w:pPr>
+      <w:r>
+        <w:rPr>
+          <w:rFonts w:ascii="Times New Roman" w:eastAsia="Times New Roman" w:hAnsi="Times New Roman" w:cs="Times New Roman"/>
+          <w:sz w:val="24"/>
+          <w:szCs w:val="24"/>
+          <w:lang w:val="ru-RU" w:eastAsia="ru-RU"/>
+        </w:rPr>
+        <w:t>Локальное хранение данных</w:t>
+      </w:r>
+    </w:p>
+    <w:p>
+      <w:pPr>
+        <w:numPr>
+          <w:ilvl w:val="1"/>
+          <w:numId w:val="13"/>
+        </w:numPr>
+        <w:spacing w:before="100" w:beforeAutospacing="1" w:after="100" w:afterAutospacing="1" w:line="240" w:lineRule="auto"/>
+        <w:rPr>
+          <w:rFonts w:ascii="Times New Roman" w:eastAsia="Times New Roman" w:hAnsi="Times New Roman" w:cs="Times New Roman"/>
+          <w:sz w:val="24"/>
+          <w:szCs w:val="24"/>
+          <w:lang w:val="ru-RU" w:eastAsia="ru-RU"/>
+        </w:rPr>
+      </w:pPr>
+      <w:r>
+        <w:rPr>
+          <w:rFonts w:ascii="Times New Roman" w:eastAsia="Times New Roman" w:hAnsi="Times New Roman" w:cs="Times New Roman"/>
+          <w:sz w:val="24"/>
+          <w:szCs w:val="24"/>
+          <w:lang w:val="ru-RU" w:eastAsia="ru-RU"/>
+        </w:rPr>
+        <w:t>Поддержка SQL-запросов</w:t>
+      </w:r>
+    </w:p>
+    <w:p>
+      <w:pPr>
+        <w:numPr>
+          <w:ilvl w:val="0"/>
+          <w:numId w:val="13"/>
+        </w:numPr>
+        <w:spacing w:before="100" w:beforeAutospacing="1" w:after="100" w:afterAutospacing="1" w:line="240" w:lineRule="auto"/>
+        <w:rPr>
+          <w:rFonts w:ascii="Times New Roman" w:eastAsia="Times New Roman" w:hAnsi="Times New Roman" w:cs="Times New Roman"/>
+          <w:sz w:val="24"/>
+          <w:szCs w:val="24"/>
+          <w:lang w:val="ru-RU" w:eastAsia="ru-RU"/>
+        </w:rPr>
+      </w:pPr>
+      <w:r>
+        <w:rPr>
+          <w:rFonts w:ascii="Times New Roman" w:eastAsia="Times New Roman" w:hAnsi="Times New Roman" w:cs="Times New Roman"/>
+          <w:b/>
+          <w:bCs/>
+          <w:sz w:val="24"/>
+          <w:szCs w:val="24"/>
+          <w:lang w:val="ru-RU" w:eastAsia="ru-RU"/>
+        </w:rPr>
+        <w:t>Недостатки</w:t>
+      </w:r>
+      <w:r>
+        <w:rPr>
+          <w:rFonts w:ascii="Times New Roman" w:eastAsia="Times New Roman" w:hAnsi="Times New Roman" w:cs="Times New Roman"/>
+          <w:sz w:val="24"/>
+          <w:szCs w:val="24"/>
+          <w:lang w:val="ru-RU" w:eastAsia="ru-RU"/>
+        </w:rPr>
+        <w:t>:</w:t>
+      </w:r>
+    </w:p>
+    <w:p>
+      <w:pPr>
+        <w:numPr>
+          <w:ilvl w:val="1"/>
+          <w:numId w:val="13"/>
+        </w:numPr>
+        <w:spacing w:before="100" w:beforeAutospacing="1" w:after="100" w:afterAutospacing="1" w:line="240" w:lineRule="auto"/>
+        <w:rPr>
+          <w:rFonts w:ascii="Times New Roman" w:eastAsia="Times New Roman" w:hAnsi="Times New Roman" w:cs="Times New Roman"/>
+          <w:sz w:val="24"/>
+          <w:szCs w:val="24"/>
+          <w:lang w:val="ru-RU" w:eastAsia="ru-RU"/>
+        </w:rPr>
+      </w:pPr>
+      <w:r>
+        <w:rPr>
+          <w:rFonts w:ascii="Times New Roman" w:eastAsia="Times New Roman" w:hAnsi="Times New Roman" w:cs="Times New Roman"/>
+          <w:sz w:val="24"/>
+          <w:szCs w:val="24"/>
+          <w:lang w:val="ru-RU" w:eastAsia="ru-RU"/>
+        </w:rPr>
+        <w:t>Не подходит для больших объемов данных</w:t>
+      </w:r>
+    </w:p>
+    <w:p>
+      <w:pPr>
+        <w:numPr>
+          <w:ilvl w:val="1"/>
+          <w:numId w:val="13"/>
+        </w:numPr>
+        <w:spacing w:before="100" w:beforeAutospacing="1" w:after="100" w:afterAutospacing="1" w:line="240" w:lineRule="auto"/>
+        <w:rPr>
+          <w:rFonts w:ascii="Times New Roman" w:eastAsia="Times New Roman" w:hAnsi="Times New Roman" w:cs="Times New Roman"/>
+          <w:sz w:val="24"/>
+          <w:szCs w:val="24"/>
+          <w:lang w:val="ru-RU" w:eastAsia="ru-RU"/>
+        </w:rPr>
+      </w:pPr>
+      <w:r>
+        <w:rPr>
+          <w:rFonts w:ascii="Times New Roman" w:eastAsia="Times New Roman" w:hAnsi="Times New Roman" w:cs="Times New Roman"/>
+          <w:sz w:val="24"/>
+          <w:szCs w:val="24"/>
+          <w:lang w:val="ru-RU" w:eastAsia="ru-RU"/>
+        </w:rPr>
+        <w:t>Не поддерживает синхронные операции</w:t>
+      </w:r>
+    </w:p>
+    <w:p>
+      <w:pPr>
+        <w:spacing w:before="100" w:beforeAutospacing="1" w:after="100" w:afterAutospacing="1" w:line="240" w:lineRule="auto"/>
+        <w:rPr>
+          <w:rFonts w:ascii="Times New Roman" w:eastAsia="Times New Roman" w:hAnsi="Times New Roman" w:cs="Times New Roman"/>
+          <w:sz w:val="24"/>
+          <w:szCs w:val="24"/>
+          <w:lang w:val="ru-RU" w:eastAsia="ru-RU"/>
+        </w:rPr>
+      </w:pPr>
+      <w:r>
+        <w:rPr>
+          <w:rFonts w:ascii="Times New Roman" w:eastAsia="Times New Roman" w:hAnsi="Symbol" w:cs="Times New Roman"/>
+          <w:sz w:val="24"/>
+          <w:szCs w:val="24"/>
+          <w:lang w:val="ru-RU" w:eastAsia="ru-RU"/>
+        </w:rPr>
+        <w:t></w:t>
+      </w:r>
+      <w:r>
+        <w:rPr>
+          <w:rFonts w:ascii="Times New Roman" w:eastAsia="Times New Roman" w:hAnsi="Times New Roman" w:cs="Times New Roman"/>
+          <w:sz w:val="24"/>
+          <w:szCs w:val="24"/>
+          <w:lang w:val="ru-RU" w:eastAsia="ru-RU"/>
+        </w:rPr>
+        <w:t xml:space="preserve">  </w:t>
+      </w:r>
+      <w:r>
+        <w:rPr>
+          <w:rFonts w:ascii="Times New Roman" w:eastAsia="Times New Roman" w:hAnsi="Times New Roman" w:cs="Times New Roman"/>
+          <w:b/>
+          <w:bCs/>
+          <w:sz w:val="24"/>
+          <w:szCs w:val="24"/>
+          <w:lang w:val="ru-RU" w:eastAsia="ru-RU"/>
+        </w:rPr>
+        <w:t>Обработка ошибок в зависимости от платформы</w:t>
+      </w:r>
+      <w:r>
+        <w:rPr>
+          <w:rFonts w:ascii="Times New Roman" w:eastAsia="Times New Roman" w:hAnsi="Times New Roman" w:cs="Times New Roman"/>
+          <w:sz w:val="24"/>
+          <w:szCs w:val="24"/>
+          <w:lang w:val="ru-RU" w:eastAsia="ru-RU"/>
+        </w:rPr>
+        <w:t>:</w:t>
+      </w:r>
+    </w:p>
+    <w:p>
+      <w:pPr>
+        <w:numPr>
+          <w:ilvl w:val="0"/>
+          <w:numId w:val="14"/>
+        </w:numPr>
+        <w:spacing w:before="100" w:beforeAutospacing="1" w:after="100" w:afterAutospacing="1" w:line="240" w:lineRule="auto"/>
+        <w:rPr>
+          <w:rFonts w:ascii="Times New Roman" w:eastAsia="Times New Roman" w:hAnsi="Times New Roman" w:cs="Times New Roman"/>
+          <w:sz w:val="24"/>
+          <w:szCs w:val="24"/>
+          <w:lang w:val="ru-RU" w:eastAsia="ru-RU"/>
+        </w:rPr>
+      </w:pPr>
+      <w:r>
+        <w:rPr>
+          <w:rFonts w:ascii="Times New Roman" w:eastAsia="Times New Roman" w:hAnsi="Times New Roman" w:cs="Times New Roman"/>
+          <w:sz w:val="24"/>
+          <w:szCs w:val="24"/>
+          <w:lang w:val="ru-RU" w:eastAsia="ru-RU"/>
+        </w:rPr>
+        <w:t xml:space="preserve">Использование проверки платформы через </w:t>
+      </w:r>
+      <w:r>
+        <w:rPr>
+          <w:rFonts w:ascii="Courier New" w:eastAsia="Times New Roman" w:hAnsi="Courier New" w:cs="Courier New"/>
+          <w:sz w:val="20"/>
+          <w:szCs w:val="20"/>
+          <w:lang w:val="ru-RU" w:eastAsia="ru-RU"/>
+        </w:rPr>
+        <w:t>Platform.isIOS</w:t>
+      </w:r>
+      <w:r>
+        <w:rPr>
+          <w:rFonts w:ascii="Times New Roman" w:eastAsia="Times New Roman" w:hAnsi="Times New Roman" w:cs="Times New Roman"/>
+          <w:sz w:val="24"/>
+          <w:szCs w:val="24"/>
+          <w:lang w:val="ru-RU" w:eastAsia="ru-RU"/>
+        </w:rPr>
+        <w:t xml:space="preserve"> и </w:t>
+      </w:r>
+      <w:r>
+        <w:rPr>
+          <w:rFonts w:ascii="Courier New" w:eastAsia="Times New Roman" w:hAnsi="Courier New" w:cs="Courier New"/>
+          <w:sz w:val="20"/>
+          <w:szCs w:val="20"/>
+          <w:lang w:val="ru-RU" w:eastAsia="ru-RU"/>
+        </w:rPr>
+        <w:t>Platform.isAndroid</w:t>
+      </w:r>
+      <w:r>
+        <w:rPr>
+          <w:rFonts w:ascii="Times New Roman" w:eastAsia="Times New Roman" w:hAnsi="Times New Roman" w:cs="Times New Roman"/>
+          <w:sz w:val="24"/>
+          <w:szCs w:val="24"/>
+          <w:lang w:val="ru-RU" w:eastAsia="ru-RU"/>
+        </w:rPr>
+        <w:t xml:space="preserve"> для выбора поддерживаемых директорий и выполнения специфичных для платформы действий.</w:t>
+      </w:r>
     </w:p>
     <w:p>
       <w:pPr>
@@ -842,8 +1334,839 @@
 </file>
 
 <file path=word/numbering.xml><?xml version="1.0" encoding="utf-8"?>
-<w:numbering xmlns:wpc="http://schemas.microsoft.com/office/word/2010/wordprocessingCanvas" xmlns:cx="http://schemas.microsoft.com/office/drawing/2014/chartex" xmlns:mc="http://schemas.openxmlformats.org/markup-compatibility/2006" xmlns:o="urn:schemas-microsoft-com:office:office" xmlns:r="http://schemas.openxmlformats.org/officeDocument/2006/relationships" xmlns:m="http://schemas.openxmlformats.org/officeDocument/2006/math" xmlns:v="urn:schemas-microsoft-com:vml" xmlns:wp14="http://schemas.microsoft.com/office/word/2010/wordprocessingDrawing" xmlns:wp="http://schemas.openxmlformats.org/drawingml/2006/wordprocessingDrawing" xmlns:w10="urn:schemas-microsoft-com:office:word" xmlns:w="http://schemas.openxmlformats.org/wordprocessingml/2006/main" xmlns:w14="http://schemas.microsoft.com/office/word/2010/wordml" xmlns:w15="http://schemas.microsoft.com/office/word/2012/wordml" xmlns:w16se="http://schemas.microsoft.com/office/word/2015/wordml/symex" xmlns:wpg="http://schemas.microsoft.com/office/word/2010/wordprocessingGroup" xmlns:wpi="http://schemas.microsoft.com/office/word/2010/wordprocessingInk" xmlns:wne="http://schemas.microsoft.com/office/word/2006/wordml" xmlns:wps="http://schemas.microsoft.com/office/word/2010/wordprocessingShape" mc:Ignorable="w14 w15 w16se wp14">
+<w:numbering xmlns:wpc="http://schemas.microsoft.com/office/word/2010/wordprocessingCanvas" xmlns:cx="http://schemas.microsoft.com/office/drawing/2014/chartex" xmlns:cx1="http://schemas.microsoft.com/office/drawing/2015/9/8/chartex" xmlns:cx2="http://schemas.microsoft.com/office/drawing/2015/10/21/chartex" xmlns:cx3="http://schemas.microsoft.com/office/drawing/2016/5/9/chartex" xmlns:cx4="http://schemas.microsoft.com/office/drawing/2016/5/10/chartex" xmlns:cx5="http://schemas.microsoft.com/office/drawing/2016/5/11/chartex" xmlns:cx6="http://schemas.microsoft.com/office/drawing/2016/5/12/chartex" xmlns:cx7="http://schemas.microsoft.com/office/drawing/2016/5/13/chartex" xmlns:cx8="http://schemas.microsoft.com/office/drawing/2016/5/14/chartex" xmlns:mc="http://schemas.openxmlformats.org/markup-compatibility/2006" xmlns:aink="http://schemas.microsoft.com/office/drawing/2016/ink" xmlns:am3d="http://schemas.microsoft.com/office/drawing/2017/model3d" xmlns:o="urn:schemas-microsoft-com:office:office" xmlns:r="http://schemas.openxmlformats.org/officeDocument/2006/relationships" xmlns:m="http://schemas.openxmlformats.org/officeDocument/2006/math" xmlns:v="urn:schemas-microsoft-com:vml" xmlns:wp14="http://schemas.microsoft.com/office/word/2010/wordprocessingDrawing" xmlns:wp="http://schemas.openxmlformats.org/drawingml/2006/wordprocessingDrawing" xmlns:w10="urn:schemas-microsoft-com:office:word" xmlns:w="http://schemas.openxmlformats.org/wordprocessingml/2006/main" xmlns:w14="http://schemas.microsoft.com/office/word/2010/wordml" xmlns:w15="http://schemas.microsoft.com/office/word/2012/wordml" xmlns:w16cex="http://schemas.microsoft.com/office/word/2018/wordml/cex" xmlns:w16cid="http://schemas.microsoft.com/office/word/2016/wordml/cid" xmlns:w16="http://schemas.microsoft.com/office/word/2018/wordml" xmlns:w16sdtdh="http://schemas.microsoft.com/office/word/2020/wordml/sdtdatahash" xmlns:w16se="http://schemas.microsoft.com/office/word/2015/wordml/symex" xmlns:wpg="http://schemas.microsoft.com/office/word/2010/wordprocessingGroup" xmlns:wpi="http://schemas.microsoft.com/office/word/2010/wordprocessingInk" xmlns:wne="http://schemas.microsoft.com/office/word/2006/wordml" xmlns:wps="http://schemas.microsoft.com/office/word/2010/wordprocessingShape" mc:Ignorable="w14 w15 w16se w16cid w16 w16cex w16sdtdh wp14">
   <w:abstractNum w:abstractNumId="0" w15:restartNumberingAfterBreak="0">
+    <w:nsid w:val="14FE029F"/>
+    <w:multiLevelType w:val="multilevel"/>
+    <w:tmpl w:val="79D0B02E"/>
+    <w:lvl w:ilvl="0">
+      <w:start w:val="1"/>
+      <w:numFmt w:val="bullet"/>
+      <w:lvlText w:val=""/>
+      <w:lvlJc w:val="left"/>
+      <w:pPr>
+        <w:tabs>
+          <w:tab w:val="num" w:pos="720"/>
+        </w:tabs>
+        <w:ind w:left="720" w:hanging="360"/>
+      </w:pPr>
+      <w:rPr>
+        <w:rFonts w:ascii="Symbol" w:hAnsi="Symbol" w:hint="default"/>
+        <w:sz w:val="20"/>
+      </w:rPr>
+    </w:lvl>
+    <w:lvl w:ilvl="1">
+      <w:start w:val="1"/>
+      <w:numFmt w:val="bullet"/>
+      <w:lvlText w:val="o"/>
+      <w:lvlJc w:val="left"/>
+      <w:pPr>
+        <w:tabs>
+          <w:tab w:val="num" w:pos="1440"/>
+        </w:tabs>
+        <w:ind w:left="1440" w:hanging="360"/>
+      </w:pPr>
+      <w:rPr>
+        <w:rFonts w:ascii="Courier New" w:hAnsi="Courier New" w:hint="default"/>
+        <w:sz w:val="20"/>
+      </w:rPr>
+    </w:lvl>
+    <w:lvl w:ilvl="2" w:tentative="1">
+      <w:start w:val="1"/>
+      <w:numFmt w:val="bullet"/>
+      <w:lvlText w:val=""/>
+      <w:lvlJc w:val="left"/>
+      <w:pPr>
+        <w:tabs>
+          <w:tab w:val="num" w:pos="2160"/>
+        </w:tabs>
+        <w:ind w:left="2160" w:hanging="360"/>
+      </w:pPr>
+      <w:rPr>
+        <w:rFonts w:ascii="Wingdings" w:hAnsi="Wingdings" w:hint="default"/>
+        <w:sz w:val="20"/>
+      </w:rPr>
+    </w:lvl>
+    <w:lvl w:ilvl="3" w:tentative="1">
+      <w:start w:val="1"/>
+      <w:numFmt w:val="bullet"/>
+      <w:lvlText w:val=""/>
+      <w:lvlJc w:val="left"/>
+      <w:pPr>
+        <w:tabs>
+          <w:tab w:val="num" w:pos="2880"/>
+        </w:tabs>
+        <w:ind w:left="2880" w:hanging="360"/>
+      </w:pPr>
+      <w:rPr>
+        <w:rFonts w:ascii="Wingdings" w:hAnsi="Wingdings" w:hint="default"/>
+        <w:sz w:val="20"/>
+      </w:rPr>
+    </w:lvl>
+    <w:lvl w:ilvl="4" w:tentative="1">
+      <w:start w:val="1"/>
+      <w:numFmt w:val="bullet"/>
+      <w:lvlText w:val=""/>
+      <w:lvlJc w:val="left"/>
+      <w:pPr>
+        <w:tabs>
+          <w:tab w:val="num" w:pos="3600"/>
+        </w:tabs>
+        <w:ind w:left="3600" w:hanging="360"/>
+      </w:pPr>
+      <w:rPr>
+        <w:rFonts w:ascii="Wingdings" w:hAnsi="Wingdings" w:hint="default"/>
+        <w:sz w:val="20"/>
+      </w:rPr>
+    </w:lvl>
+    <w:lvl w:ilvl="5" w:tentative="1">
+      <w:start w:val="1"/>
+      <w:numFmt w:val="bullet"/>
+      <w:lvlText w:val=""/>
+      <w:lvlJc w:val="left"/>
+      <w:pPr>
+        <w:tabs>
+          <w:tab w:val="num" w:pos="4320"/>
+        </w:tabs>
+        <w:ind w:left="4320" w:hanging="360"/>
+      </w:pPr>
+      <w:rPr>
+        <w:rFonts w:ascii="Wingdings" w:hAnsi="Wingdings" w:hint="default"/>
+        <w:sz w:val="20"/>
+      </w:rPr>
+    </w:lvl>
+    <w:lvl w:ilvl="6" w:tentative="1">
+      <w:start w:val="1"/>
+      <w:numFmt w:val="bullet"/>
+      <w:lvlText w:val=""/>
+      <w:lvlJc w:val="left"/>
+      <w:pPr>
+        <w:tabs>
+          <w:tab w:val="num" w:pos="5040"/>
+        </w:tabs>
+        <w:ind w:left="5040" w:hanging="360"/>
+      </w:pPr>
+      <w:rPr>
+        <w:rFonts w:ascii="Wingdings" w:hAnsi="Wingdings" w:hint="default"/>
+        <w:sz w:val="20"/>
+      </w:rPr>
+    </w:lvl>
+    <w:lvl w:ilvl="7" w:tentative="1">
+      <w:start w:val="1"/>
+      <w:numFmt w:val="bullet"/>
+      <w:lvlText w:val=""/>
+      <w:lvlJc w:val="left"/>
+      <w:pPr>
+        <w:tabs>
+          <w:tab w:val="num" w:pos="5760"/>
+        </w:tabs>
+        <w:ind w:left="5760" w:hanging="360"/>
+      </w:pPr>
+      <w:rPr>
+        <w:rFonts w:ascii="Wingdings" w:hAnsi="Wingdings" w:hint="default"/>
+        <w:sz w:val="20"/>
+      </w:rPr>
+    </w:lvl>
+    <w:lvl w:ilvl="8" w:tentative="1">
+      <w:start w:val="1"/>
+      <w:numFmt w:val="bullet"/>
+      <w:lvlText w:val=""/>
+      <w:lvlJc w:val="left"/>
+      <w:pPr>
+        <w:tabs>
+          <w:tab w:val="num" w:pos="6480"/>
+        </w:tabs>
+        <w:ind w:left="6480" w:hanging="360"/>
+      </w:pPr>
+      <w:rPr>
+        <w:rFonts w:ascii="Wingdings" w:hAnsi="Wingdings" w:hint="default"/>
+        <w:sz w:val="20"/>
+      </w:rPr>
+    </w:lvl>
+  </w:abstractNum>
+  <w:abstractNum w:abstractNumId="1" w15:restartNumberingAfterBreak="0">
+    <w:nsid w:val="18802115"/>
+    <w:multiLevelType w:val="hybridMultilevel"/>
+    <w:tmpl w:val="9D4C01DA"/>
+    <w:lvl w:ilvl="0" w:tplc="0419000F">
+      <w:start w:val="1"/>
+      <w:numFmt w:val="decimal"/>
+      <w:lvlText w:val="%1."/>
+      <w:lvlJc w:val="left"/>
+      <w:pPr>
+        <w:ind w:left="720" w:hanging="360"/>
+      </w:pPr>
+    </w:lvl>
+    <w:lvl w:ilvl="1" w:tplc="04190019" w:tentative="1">
+      <w:start w:val="1"/>
+      <w:numFmt w:val="lowerLetter"/>
+      <w:lvlText w:val="%2."/>
+      <w:lvlJc w:val="left"/>
+      <w:pPr>
+        <w:ind w:left="1440" w:hanging="360"/>
+      </w:pPr>
+    </w:lvl>
+    <w:lvl w:ilvl="2" w:tplc="0419001B">
+      <w:start w:val="1"/>
+      <w:numFmt w:val="lowerRoman"/>
+      <w:lvlText w:val="%3."/>
+      <w:lvlJc w:val="right"/>
+      <w:pPr>
+        <w:ind w:left="2160" w:hanging="180"/>
+      </w:pPr>
+    </w:lvl>
+    <w:lvl w:ilvl="3" w:tplc="0419000F" w:tentative="1">
+      <w:start w:val="1"/>
+      <w:numFmt w:val="decimal"/>
+      <w:lvlText w:val="%4."/>
+      <w:lvlJc w:val="left"/>
+      <w:pPr>
+        <w:ind w:left="2880" w:hanging="360"/>
+      </w:pPr>
+    </w:lvl>
+    <w:lvl w:ilvl="4" w:tplc="04190019" w:tentative="1">
+      <w:start w:val="1"/>
+      <w:numFmt w:val="lowerLetter"/>
+      <w:lvlText w:val="%5."/>
+      <w:lvlJc w:val="left"/>
+      <w:pPr>
+        <w:ind w:left="3600" w:hanging="360"/>
+      </w:pPr>
+    </w:lvl>
+    <w:lvl w:ilvl="5" w:tplc="0419001B" w:tentative="1">
+      <w:start w:val="1"/>
+      <w:numFmt w:val="lowerRoman"/>
+      <w:lvlText w:val="%6."/>
+      <w:lvlJc w:val="right"/>
+      <w:pPr>
+        <w:ind w:left="4320" w:hanging="180"/>
+      </w:pPr>
+    </w:lvl>
+    <w:lvl w:ilvl="6" w:tplc="0419000F" w:tentative="1">
+      <w:start w:val="1"/>
+      <w:numFmt w:val="decimal"/>
+      <w:lvlText w:val="%7."/>
+      <w:lvlJc w:val="left"/>
+      <w:pPr>
+        <w:ind w:left="5040" w:hanging="360"/>
+      </w:pPr>
+    </w:lvl>
+    <w:lvl w:ilvl="7" w:tplc="04190019" w:tentative="1">
+      <w:start w:val="1"/>
+      <w:numFmt w:val="lowerLetter"/>
+      <w:lvlText w:val="%8."/>
+      <w:lvlJc w:val="left"/>
+      <w:pPr>
+        <w:ind w:left="5760" w:hanging="360"/>
+      </w:pPr>
+    </w:lvl>
+    <w:lvl w:ilvl="8" w:tplc="0419001B" w:tentative="1">
+      <w:start w:val="1"/>
+      <w:numFmt w:val="lowerRoman"/>
+      <w:lvlText w:val="%9."/>
+      <w:lvlJc w:val="right"/>
+      <w:pPr>
+        <w:ind w:left="6480" w:hanging="180"/>
+      </w:pPr>
+    </w:lvl>
+  </w:abstractNum>
+  <w:abstractNum w:abstractNumId="2" w15:restartNumberingAfterBreak="0">
+    <w:nsid w:val="202A1C41"/>
+    <w:multiLevelType w:val="multilevel"/>
+    <w:tmpl w:val="209C62B0"/>
+    <w:lvl w:ilvl="0">
+      <w:start w:val="1"/>
+      <w:numFmt w:val="bullet"/>
+      <w:lvlText w:val=""/>
+      <w:lvlJc w:val="left"/>
+      <w:pPr>
+        <w:tabs>
+          <w:tab w:val="num" w:pos="720"/>
+        </w:tabs>
+        <w:ind w:left="720" w:hanging="360"/>
+      </w:pPr>
+      <w:rPr>
+        <w:rFonts w:ascii="Symbol" w:hAnsi="Symbol" w:hint="default"/>
+        <w:sz w:val="20"/>
+      </w:rPr>
+    </w:lvl>
+    <w:lvl w:ilvl="1" w:tentative="1">
+      <w:start w:val="1"/>
+      <w:numFmt w:val="bullet"/>
+      <w:lvlText w:val="o"/>
+      <w:lvlJc w:val="left"/>
+      <w:pPr>
+        <w:tabs>
+          <w:tab w:val="num" w:pos="1440"/>
+        </w:tabs>
+        <w:ind w:left="1440" w:hanging="360"/>
+      </w:pPr>
+      <w:rPr>
+        <w:rFonts w:ascii="Courier New" w:hAnsi="Courier New" w:hint="default"/>
+        <w:sz w:val="20"/>
+      </w:rPr>
+    </w:lvl>
+    <w:lvl w:ilvl="2" w:tentative="1">
+      <w:start w:val="1"/>
+      <w:numFmt w:val="bullet"/>
+      <w:lvlText w:val=""/>
+      <w:lvlJc w:val="left"/>
+      <w:pPr>
+        <w:tabs>
+          <w:tab w:val="num" w:pos="2160"/>
+        </w:tabs>
+        <w:ind w:left="2160" w:hanging="360"/>
+      </w:pPr>
+      <w:rPr>
+        <w:rFonts w:ascii="Wingdings" w:hAnsi="Wingdings" w:hint="default"/>
+        <w:sz w:val="20"/>
+      </w:rPr>
+    </w:lvl>
+    <w:lvl w:ilvl="3" w:tentative="1">
+      <w:start w:val="1"/>
+      <w:numFmt w:val="bullet"/>
+      <w:lvlText w:val=""/>
+      <w:lvlJc w:val="left"/>
+      <w:pPr>
+        <w:tabs>
+          <w:tab w:val="num" w:pos="2880"/>
+        </w:tabs>
+        <w:ind w:left="2880" w:hanging="360"/>
+      </w:pPr>
+      <w:rPr>
+        <w:rFonts w:ascii="Wingdings" w:hAnsi="Wingdings" w:hint="default"/>
+        <w:sz w:val="20"/>
+      </w:rPr>
+    </w:lvl>
+    <w:lvl w:ilvl="4" w:tentative="1">
+      <w:start w:val="1"/>
+      <w:numFmt w:val="bullet"/>
+      <w:lvlText w:val=""/>
+      <w:lvlJc w:val="left"/>
+      <w:pPr>
+        <w:tabs>
+          <w:tab w:val="num" w:pos="3600"/>
+        </w:tabs>
+        <w:ind w:left="3600" w:hanging="360"/>
+      </w:pPr>
+      <w:rPr>
+        <w:rFonts w:ascii="Wingdings" w:hAnsi="Wingdings" w:hint="default"/>
+        <w:sz w:val="20"/>
+      </w:rPr>
+    </w:lvl>
+    <w:lvl w:ilvl="5" w:tentative="1">
+      <w:start w:val="1"/>
+      <w:numFmt w:val="bullet"/>
+      <w:lvlText w:val=""/>
+      <w:lvlJc w:val="left"/>
+      <w:pPr>
+        <w:tabs>
+          <w:tab w:val="num" w:pos="4320"/>
+        </w:tabs>
+        <w:ind w:left="4320" w:hanging="360"/>
+      </w:pPr>
+      <w:rPr>
+        <w:rFonts w:ascii="Wingdings" w:hAnsi="Wingdings" w:hint="default"/>
+        <w:sz w:val="20"/>
+      </w:rPr>
+    </w:lvl>
+    <w:lvl w:ilvl="6" w:tentative="1">
+      <w:start w:val="1"/>
+      <w:numFmt w:val="bullet"/>
+      <w:lvlText w:val=""/>
+      <w:lvlJc w:val="left"/>
+      <w:pPr>
+        <w:tabs>
+          <w:tab w:val="num" w:pos="5040"/>
+        </w:tabs>
+        <w:ind w:left="5040" w:hanging="360"/>
+      </w:pPr>
+      <w:rPr>
+        <w:rFonts w:ascii="Wingdings" w:hAnsi="Wingdings" w:hint="default"/>
+        <w:sz w:val="20"/>
+      </w:rPr>
+    </w:lvl>
+    <w:lvl w:ilvl="7" w:tentative="1">
+      <w:start w:val="1"/>
+      <w:numFmt w:val="bullet"/>
+      <w:lvlText w:val=""/>
+      <w:lvlJc w:val="left"/>
+      <w:pPr>
+        <w:tabs>
+          <w:tab w:val="num" w:pos="5760"/>
+        </w:tabs>
+        <w:ind w:left="5760" w:hanging="360"/>
+      </w:pPr>
+      <w:rPr>
+        <w:rFonts w:ascii="Wingdings" w:hAnsi="Wingdings" w:hint="default"/>
+        <w:sz w:val="20"/>
+      </w:rPr>
+    </w:lvl>
+    <w:lvl w:ilvl="8" w:tentative="1">
+      <w:start w:val="1"/>
+      <w:numFmt w:val="bullet"/>
+      <w:lvlText w:val=""/>
+      <w:lvlJc w:val="left"/>
+      <w:pPr>
+        <w:tabs>
+          <w:tab w:val="num" w:pos="6480"/>
+        </w:tabs>
+        <w:ind w:left="6480" w:hanging="360"/>
+      </w:pPr>
+      <w:rPr>
+        <w:rFonts w:ascii="Wingdings" w:hAnsi="Wingdings" w:hint="default"/>
+        <w:sz w:val="20"/>
+      </w:rPr>
+    </w:lvl>
+  </w:abstractNum>
+  <w:abstractNum w:abstractNumId="3" w15:restartNumberingAfterBreak="0">
+    <w:nsid w:val="27B4645C"/>
+    <w:multiLevelType w:val="multilevel"/>
+    <w:tmpl w:val="C3D8B79C"/>
+    <w:lvl w:ilvl="0">
+      <w:start w:val="1"/>
+      <w:numFmt w:val="bullet"/>
+      <w:lvlText w:val=""/>
+      <w:lvlJc w:val="left"/>
+      <w:pPr>
+        <w:tabs>
+          <w:tab w:val="num" w:pos="720"/>
+        </w:tabs>
+        <w:ind w:left="720" w:hanging="360"/>
+      </w:pPr>
+      <w:rPr>
+        <w:rFonts w:ascii="Symbol" w:hAnsi="Symbol" w:hint="default"/>
+        <w:sz w:val="20"/>
+      </w:rPr>
+    </w:lvl>
+    <w:lvl w:ilvl="1" w:tentative="1">
+      <w:start w:val="1"/>
+      <w:numFmt w:val="bullet"/>
+      <w:lvlText w:val="o"/>
+      <w:lvlJc w:val="left"/>
+      <w:pPr>
+        <w:tabs>
+          <w:tab w:val="num" w:pos="1440"/>
+        </w:tabs>
+        <w:ind w:left="1440" w:hanging="360"/>
+      </w:pPr>
+      <w:rPr>
+        <w:rFonts w:ascii="Courier New" w:hAnsi="Courier New" w:hint="default"/>
+        <w:sz w:val="20"/>
+      </w:rPr>
+    </w:lvl>
+    <w:lvl w:ilvl="2" w:tentative="1">
+      <w:start w:val="1"/>
+      <w:numFmt w:val="bullet"/>
+      <w:lvlText w:val=""/>
+      <w:lvlJc w:val="left"/>
+      <w:pPr>
+        <w:tabs>
+          <w:tab w:val="num" w:pos="2160"/>
+        </w:tabs>
+        <w:ind w:left="2160" w:hanging="360"/>
+      </w:pPr>
+      <w:rPr>
+        <w:rFonts w:ascii="Wingdings" w:hAnsi="Wingdings" w:hint="default"/>
+        <w:sz w:val="20"/>
+      </w:rPr>
+    </w:lvl>
+    <w:lvl w:ilvl="3" w:tentative="1">
+      <w:start w:val="1"/>
+      <w:numFmt w:val="bullet"/>
+      <w:lvlText w:val=""/>
+      <w:lvlJc w:val="left"/>
+      <w:pPr>
+        <w:tabs>
+          <w:tab w:val="num" w:pos="2880"/>
+        </w:tabs>
+        <w:ind w:left="2880" w:hanging="360"/>
+      </w:pPr>
+      <w:rPr>
+        <w:rFonts w:ascii="Wingdings" w:hAnsi="Wingdings" w:hint="default"/>
+        <w:sz w:val="20"/>
+      </w:rPr>
+    </w:lvl>
+    <w:lvl w:ilvl="4" w:tentative="1">
+      <w:start w:val="1"/>
+      <w:numFmt w:val="bullet"/>
+      <w:lvlText w:val=""/>
+      <w:lvlJc w:val="left"/>
+      <w:pPr>
+        <w:tabs>
+          <w:tab w:val="num" w:pos="3600"/>
+        </w:tabs>
+        <w:ind w:left="3600" w:hanging="360"/>
+      </w:pPr>
+      <w:rPr>
+        <w:rFonts w:ascii="Wingdings" w:hAnsi="Wingdings" w:hint="default"/>
+        <w:sz w:val="20"/>
+      </w:rPr>
+    </w:lvl>
+    <w:lvl w:ilvl="5" w:tentative="1">
+      <w:start w:val="1"/>
+      <w:numFmt w:val="bullet"/>
+      <w:lvlText w:val=""/>
+      <w:lvlJc w:val="left"/>
+      <w:pPr>
+        <w:tabs>
+          <w:tab w:val="num" w:pos="4320"/>
+        </w:tabs>
+        <w:ind w:left="4320" w:hanging="360"/>
+      </w:pPr>
+      <w:rPr>
+        <w:rFonts w:ascii="Wingdings" w:hAnsi="Wingdings" w:hint="default"/>
+        <w:sz w:val="20"/>
+      </w:rPr>
+    </w:lvl>
+    <w:lvl w:ilvl="6" w:tentative="1">
+      <w:start w:val="1"/>
+      <w:numFmt w:val="bullet"/>
+      <w:lvlText w:val=""/>
+      <w:lvlJc w:val="left"/>
+      <w:pPr>
+        <w:tabs>
+          <w:tab w:val="num" w:pos="5040"/>
+        </w:tabs>
+        <w:ind w:left="5040" w:hanging="360"/>
+      </w:pPr>
+      <w:rPr>
+        <w:rFonts w:ascii="Wingdings" w:hAnsi="Wingdings" w:hint="default"/>
+        <w:sz w:val="20"/>
+      </w:rPr>
+    </w:lvl>
+    <w:lvl w:ilvl="7" w:tentative="1">
+      <w:start w:val="1"/>
+      <w:numFmt w:val="bullet"/>
+      <w:lvlText w:val=""/>
+      <w:lvlJc w:val="left"/>
+      <w:pPr>
+        <w:tabs>
+          <w:tab w:val="num" w:pos="5760"/>
+        </w:tabs>
+        <w:ind w:left="5760" w:hanging="360"/>
+      </w:pPr>
+      <w:rPr>
+        <w:rFonts w:ascii="Wingdings" w:hAnsi="Wingdings" w:hint="default"/>
+        <w:sz w:val="20"/>
+      </w:rPr>
+    </w:lvl>
+    <w:lvl w:ilvl="8" w:tentative="1">
+      <w:start w:val="1"/>
+      <w:numFmt w:val="bullet"/>
+      <w:lvlText w:val=""/>
+      <w:lvlJc w:val="left"/>
+      <w:pPr>
+        <w:tabs>
+          <w:tab w:val="num" w:pos="6480"/>
+        </w:tabs>
+        <w:ind w:left="6480" w:hanging="360"/>
+      </w:pPr>
+      <w:rPr>
+        <w:rFonts w:ascii="Wingdings" w:hAnsi="Wingdings" w:hint="default"/>
+        <w:sz w:val="20"/>
+      </w:rPr>
+    </w:lvl>
+  </w:abstractNum>
+  <w:abstractNum w:abstractNumId="4" w15:restartNumberingAfterBreak="0">
+    <w:nsid w:val="2ECD304D"/>
+    <w:multiLevelType w:val="multilevel"/>
+    <w:tmpl w:val="6CDA4F82"/>
+    <w:lvl w:ilvl="0">
+      <w:start w:val="1"/>
+      <w:numFmt w:val="bullet"/>
+      <w:lvlText w:val=""/>
+      <w:lvlJc w:val="left"/>
+      <w:pPr>
+        <w:tabs>
+          <w:tab w:val="num" w:pos="720"/>
+        </w:tabs>
+        <w:ind w:left="720" w:hanging="360"/>
+      </w:pPr>
+      <w:rPr>
+        <w:rFonts w:ascii="Symbol" w:hAnsi="Symbol" w:hint="default"/>
+        <w:sz w:val="20"/>
+      </w:rPr>
+    </w:lvl>
+    <w:lvl w:ilvl="1" w:tentative="1">
+      <w:start w:val="1"/>
+      <w:numFmt w:val="bullet"/>
+      <w:lvlText w:val="o"/>
+      <w:lvlJc w:val="left"/>
+      <w:pPr>
+        <w:tabs>
+          <w:tab w:val="num" w:pos="1440"/>
+        </w:tabs>
+        <w:ind w:left="1440" w:hanging="360"/>
+      </w:pPr>
+      <w:rPr>
+        <w:rFonts w:ascii="Courier New" w:hAnsi="Courier New" w:hint="default"/>
+        <w:sz w:val="20"/>
+      </w:rPr>
+    </w:lvl>
+    <w:lvl w:ilvl="2" w:tentative="1">
+      <w:start w:val="1"/>
+      <w:numFmt w:val="bullet"/>
+      <w:lvlText w:val=""/>
+      <w:lvlJc w:val="left"/>
+      <w:pPr>
+        <w:tabs>
+          <w:tab w:val="num" w:pos="2160"/>
+        </w:tabs>
+        <w:ind w:left="2160" w:hanging="360"/>
+      </w:pPr>
+      <w:rPr>
+        <w:rFonts w:ascii="Wingdings" w:hAnsi="Wingdings" w:hint="default"/>
+        <w:sz w:val="20"/>
+      </w:rPr>
+    </w:lvl>
+    <w:lvl w:ilvl="3" w:tentative="1">
+      <w:start w:val="1"/>
+      <w:numFmt w:val="bullet"/>
+      <w:lvlText w:val=""/>
+      <w:lvlJc w:val="left"/>
+      <w:pPr>
+        <w:tabs>
+          <w:tab w:val="num" w:pos="2880"/>
+        </w:tabs>
+        <w:ind w:left="2880" w:hanging="360"/>
+      </w:pPr>
+      <w:rPr>
+        <w:rFonts w:ascii="Wingdings" w:hAnsi="Wingdings" w:hint="default"/>
+        <w:sz w:val="20"/>
+      </w:rPr>
+    </w:lvl>
+    <w:lvl w:ilvl="4" w:tentative="1">
+      <w:start w:val="1"/>
+      <w:numFmt w:val="bullet"/>
+      <w:lvlText w:val=""/>
+      <w:lvlJc w:val="left"/>
+      <w:pPr>
+        <w:tabs>
+          <w:tab w:val="num" w:pos="3600"/>
+        </w:tabs>
+        <w:ind w:left="3600" w:hanging="360"/>
+      </w:pPr>
+      <w:rPr>
+        <w:rFonts w:ascii="Wingdings" w:hAnsi="Wingdings" w:hint="default"/>
+        <w:sz w:val="20"/>
+      </w:rPr>
+    </w:lvl>
+    <w:lvl w:ilvl="5" w:tentative="1">
+      <w:start w:val="1"/>
+      <w:numFmt w:val="bullet"/>
+      <w:lvlText w:val=""/>
+      <w:lvlJc w:val="left"/>
+      <w:pPr>
+        <w:tabs>
+          <w:tab w:val="num" w:pos="4320"/>
+        </w:tabs>
+        <w:ind w:left="4320" w:hanging="360"/>
+      </w:pPr>
+      <w:rPr>
+        <w:rFonts w:ascii="Wingdings" w:hAnsi="Wingdings" w:hint="default"/>
+        <w:sz w:val="20"/>
+      </w:rPr>
+    </w:lvl>
+    <w:lvl w:ilvl="6" w:tentative="1">
+      <w:start w:val="1"/>
+      <w:numFmt w:val="bullet"/>
+      <w:lvlText w:val=""/>
+      <w:lvlJc w:val="left"/>
+      <w:pPr>
+        <w:tabs>
+          <w:tab w:val="num" w:pos="5040"/>
+        </w:tabs>
+        <w:ind w:left="5040" w:hanging="360"/>
+      </w:pPr>
+      <w:rPr>
+        <w:rFonts w:ascii="Wingdings" w:hAnsi="Wingdings" w:hint="default"/>
+        <w:sz w:val="20"/>
+      </w:rPr>
+    </w:lvl>
+    <w:lvl w:ilvl="7" w:tentative="1">
+      <w:start w:val="1"/>
+      <w:numFmt w:val="bullet"/>
+      <w:lvlText w:val=""/>
+      <w:lvlJc w:val="left"/>
+      <w:pPr>
+        <w:tabs>
+          <w:tab w:val="num" w:pos="5760"/>
+        </w:tabs>
+        <w:ind w:left="5760" w:hanging="360"/>
+      </w:pPr>
+      <w:rPr>
+        <w:rFonts w:ascii="Wingdings" w:hAnsi="Wingdings" w:hint="default"/>
+        <w:sz w:val="20"/>
+      </w:rPr>
+    </w:lvl>
+    <w:lvl w:ilvl="8" w:tentative="1">
+      <w:start w:val="1"/>
+      <w:numFmt w:val="bullet"/>
+      <w:lvlText w:val=""/>
+      <w:lvlJc w:val="left"/>
+      <w:pPr>
+        <w:tabs>
+          <w:tab w:val="num" w:pos="6480"/>
+        </w:tabs>
+        <w:ind w:left="6480" w:hanging="360"/>
+      </w:pPr>
+      <w:rPr>
+        <w:rFonts w:ascii="Wingdings" w:hAnsi="Wingdings" w:hint="default"/>
+        <w:sz w:val="20"/>
+      </w:rPr>
+    </w:lvl>
+  </w:abstractNum>
+  <w:abstractNum w:abstractNumId="5" w15:restartNumberingAfterBreak="0">
+    <w:nsid w:val="33B14CC6"/>
+    <w:multiLevelType w:val="multilevel"/>
+    <w:tmpl w:val="1404510C"/>
+    <w:lvl w:ilvl="0">
+      <w:start w:val="1"/>
+      <w:numFmt w:val="bullet"/>
+      <w:lvlText w:val=""/>
+      <w:lvlJc w:val="left"/>
+      <w:pPr>
+        <w:tabs>
+          <w:tab w:val="num" w:pos="720"/>
+        </w:tabs>
+        <w:ind w:left="720" w:hanging="360"/>
+      </w:pPr>
+      <w:rPr>
+        <w:rFonts w:ascii="Symbol" w:hAnsi="Symbol" w:hint="default"/>
+        <w:sz w:val="20"/>
+      </w:rPr>
+    </w:lvl>
+    <w:lvl w:ilvl="1" w:tentative="1">
+      <w:start w:val="1"/>
+      <w:numFmt w:val="bullet"/>
+      <w:lvlText w:val="o"/>
+      <w:lvlJc w:val="left"/>
+      <w:pPr>
+        <w:tabs>
+          <w:tab w:val="num" w:pos="1440"/>
+        </w:tabs>
+        <w:ind w:left="1440" w:hanging="360"/>
+      </w:pPr>
+      <w:rPr>
+        <w:rFonts w:ascii="Courier New" w:hAnsi="Courier New" w:hint="default"/>
+        <w:sz w:val="20"/>
+      </w:rPr>
+    </w:lvl>
+    <w:lvl w:ilvl="2" w:tentative="1">
+      <w:start w:val="1"/>
+      <w:numFmt w:val="bullet"/>
+      <w:lvlText w:val=""/>
+      <w:lvlJc w:val="left"/>
+      <w:pPr>
+        <w:tabs>
+          <w:tab w:val="num" w:pos="2160"/>
+        </w:tabs>
+        <w:ind w:left="2160" w:hanging="360"/>
+      </w:pPr>
+      <w:rPr>
+        <w:rFonts w:ascii="Wingdings" w:hAnsi="Wingdings" w:hint="default"/>
+        <w:sz w:val="20"/>
+      </w:rPr>
+    </w:lvl>
+    <w:lvl w:ilvl="3" w:tentative="1">
+      <w:start w:val="1"/>
+      <w:numFmt w:val="bullet"/>
+      <w:lvlText w:val=""/>
+      <w:lvlJc w:val="left"/>
+      <w:pPr>
+        <w:tabs>
+          <w:tab w:val="num" w:pos="2880"/>
+        </w:tabs>
+        <w:ind w:left="2880" w:hanging="360"/>
+      </w:pPr>
+      <w:rPr>
+        <w:rFonts w:ascii="Wingdings" w:hAnsi="Wingdings" w:hint="default"/>
+        <w:sz w:val="20"/>
+      </w:rPr>
+    </w:lvl>
+    <w:lvl w:ilvl="4" w:tentative="1">
+      <w:start w:val="1"/>
+      <w:numFmt w:val="bullet"/>
+      <w:lvlText w:val=""/>
+      <w:lvlJc w:val="left"/>
+      <w:pPr>
+        <w:tabs>
+          <w:tab w:val="num" w:pos="3600"/>
+        </w:tabs>
+        <w:ind w:left="3600" w:hanging="360"/>
+      </w:pPr>
+      <w:rPr>
+        <w:rFonts w:ascii="Wingdings" w:hAnsi="Wingdings" w:hint="default"/>
+        <w:sz w:val="20"/>
+      </w:rPr>
+    </w:lvl>
+    <w:lvl w:ilvl="5" w:tentative="1">
+      <w:start w:val="1"/>
+      <w:numFmt w:val="bullet"/>
+      <w:lvlText w:val=""/>
+      <w:lvlJc w:val="left"/>
+      <w:pPr>
+        <w:tabs>
+          <w:tab w:val="num" w:pos="4320"/>
+        </w:tabs>
+        <w:ind w:left="4320" w:hanging="360"/>
+      </w:pPr>
+      <w:rPr>
+        <w:rFonts w:ascii="Wingdings" w:hAnsi="Wingdings" w:hint="default"/>
+        <w:sz w:val="20"/>
+      </w:rPr>
+    </w:lvl>
+    <w:lvl w:ilvl="6" w:tentative="1">
+      <w:start w:val="1"/>
+      <w:numFmt w:val="bullet"/>
+      <w:lvlText w:val=""/>
+      <w:lvlJc w:val="left"/>
+      <w:pPr>
+        <w:tabs>
+          <w:tab w:val="num" w:pos="5040"/>
+        </w:tabs>
+        <w:ind w:left="5040" w:hanging="360"/>
+      </w:pPr>
+      <w:rPr>
+        <w:rFonts w:ascii="Wingdings" w:hAnsi="Wingdings" w:hint="default"/>
+        <w:sz w:val="20"/>
+      </w:rPr>
+    </w:lvl>
+    <w:lvl w:ilvl="7" w:tentative="1">
+      <w:start w:val="1"/>
+      <w:numFmt w:val="bullet"/>
+      <w:lvlText w:val=""/>
+      <w:lvlJc w:val="left"/>
+      <w:pPr>
+        <w:tabs>
+          <w:tab w:val="num" w:pos="5760"/>
+        </w:tabs>
+        <w:ind w:left="5760" w:hanging="360"/>
+      </w:pPr>
+      <w:rPr>
+        <w:rFonts w:ascii="Wingdings" w:hAnsi="Wingdings" w:hint="default"/>
+        <w:sz w:val="20"/>
+      </w:rPr>
+    </w:lvl>
+    <w:lvl w:ilvl="8" w:tentative="1">
+      <w:start w:val="1"/>
+      <w:numFmt w:val="bullet"/>
+      <w:lvlText w:val=""/>
+      <w:lvlJc w:val="left"/>
+      <w:pPr>
+        <w:tabs>
+          <w:tab w:val="num" w:pos="6480"/>
+        </w:tabs>
+        <w:ind w:left="6480" w:hanging="360"/>
+      </w:pPr>
+      <w:rPr>
+        <w:rFonts w:ascii="Wingdings" w:hAnsi="Wingdings" w:hint="default"/>
+        <w:sz w:val="20"/>
+      </w:rPr>
+    </w:lvl>
+  </w:abstractNum>
+  <w:abstractNum w:abstractNumId="6" w15:restartNumberingAfterBreak="0">
     <w:nsid w:val="37903CCB"/>
     <w:multiLevelType w:val="hybridMultilevel"/>
     <w:tmpl w:val="1466DFDE"/>
@@ -956,11 +2279,11 @@
       </w:rPr>
     </w:lvl>
   </w:abstractNum>
-  <w:abstractNum w:abstractNumId="1" w15:restartNumberingAfterBreak="0">
-    <w:nsid w:val="45411C11"/>
-    <w:multiLevelType w:val="multilevel"/>
-    <w:tmpl w:val="BA668322"/>
-    <w:lvl w:ilvl="0">
+  <w:abstractNum w:abstractNumId="7" w15:restartNumberingAfterBreak="0">
+    <w:nsid w:val="3D9241D5"/>
+    <w:multiLevelType w:val="hybridMultilevel"/>
+    <w:tmpl w:val="ACA827F6"/>
+    <w:lvl w:ilvl="0" w:tplc="0419000F">
       <w:start w:val="1"/>
       <w:numFmt w:val="decimal"/>
       <w:lvlText w:val="%1."/>
@@ -969,7 +2292,7 @@
         <w:ind w:left="720" w:hanging="360"/>
       </w:pPr>
     </w:lvl>
-    <w:lvl w:ilvl="1">
+    <w:lvl w:ilvl="1" w:tplc="04190019" w:tentative="1">
       <w:start w:val="1"/>
       <w:numFmt w:val="lowerLetter"/>
       <w:lvlText w:val="%2."/>
@@ -978,7 +2301,7 @@
         <w:ind w:left="1440" w:hanging="360"/>
       </w:pPr>
     </w:lvl>
-    <w:lvl w:ilvl="2" w:tentative="1">
+    <w:lvl w:ilvl="2" w:tplc="0419001B">
       <w:start w:val="1"/>
       <w:numFmt w:val="lowerRoman"/>
       <w:lvlText w:val="%3."/>
@@ -987,7 +2310,7 @@
         <w:ind w:left="2160" w:hanging="180"/>
       </w:pPr>
     </w:lvl>
-    <w:lvl w:ilvl="3" w:tentative="1">
+    <w:lvl w:ilvl="3" w:tplc="0419000F" w:tentative="1">
       <w:start w:val="1"/>
       <w:numFmt w:val="decimal"/>
       <w:lvlText w:val="%4."/>
@@ -996,7 +2319,7 @@
         <w:ind w:left="2880" w:hanging="360"/>
       </w:pPr>
     </w:lvl>
-    <w:lvl w:ilvl="4" w:tentative="1">
+    <w:lvl w:ilvl="4" w:tplc="04190019" w:tentative="1">
       <w:start w:val="1"/>
       <w:numFmt w:val="lowerLetter"/>
       <w:lvlText w:val="%5."/>
@@ -1005,7 +2328,7 @@
         <w:ind w:left="3600" w:hanging="360"/>
       </w:pPr>
     </w:lvl>
-    <w:lvl w:ilvl="5" w:tentative="1">
+    <w:lvl w:ilvl="5" w:tplc="0419001B" w:tentative="1">
       <w:start w:val="1"/>
       <w:numFmt w:val="lowerRoman"/>
       <w:lvlText w:val="%6."/>
@@ -1014,7 +2337,7 @@
         <w:ind w:left="4320" w:hanging="180"/>
       </w:pPr>
     </w:lvl>
-    <w:lvl w:ilvl="6" w:tentative="1">
+    <w:lvl w:ilvl="6" w:tplc="0419000F" w:tentative="1">
       <w:start w:val="1"/>
       <w:numFmt w:val="decimal"/>
       <w:lvlText w:val="%7."/>
@@ -1023,7 +2346,7 @@
         <w:ind w:left="5040" w:hanging="360"/>
       </w:pPr>
     </w:lvl>
-    <w:lvl w:ilvl="7" w:tentative="1">
+    <w:lvl w:ilvl="7" w:tplc="04190019" w:tentative="1">
       <w:start w:val="1"/>
       <w:numFmt w:val="lowerLetter"/>
       <w:lvlText w:val="%8."/>
@@ -1032,7 +2355,7 @@
         <w:ind w:left="5760" w:hanging="360"/>
       </w:pPr>
     </w:lvl>
-    <w:lvl w:ilvl="8" w:tentative="1">
+    <w:lvl w:ilvl="8" w:tplc="0419001B" w:tentative="1">
       <w:start w:val="1"/>
       <w:numFmt w:val="lowerRoman"/>
       <w:lvlText w:val="%9."/>
@@ -1042,7 +2365,244 @@
       </w:pPr>
     </w:lvl>
   </w:abstractNum>
-  <w:abstractNum w:abstractNumId="2" w15:restartNumberingAfterBreak="0">
+  <w:abstractNum w:abstractNumId="8" w15:restartNumberingAfterBreak="0">
+    <w:nsid w:val="45411C11"/>
+    <w:multiLevelType w:val="multilevel"/>
+    <w:tmpl w:val="B478D400"/>
+    <w:lvl w:ilvl="0">
+      <w:start w:val="1"/>
+      <w:numFmt w:val="decimal"/>
+      <w:lvlText w:val="%1."/>
+      <w:lvlJc w:val="left"/>
+      <w:pPr>
+        <w:ind w:left="720" w:hanging="360"/>
+      </w:pPr>
+    </w:lvl>
+    <w:lvl w:ilvl="1">
+      <w:start w:val="1"/>
+      <w:numFmt w:val="lowerLetter"/>
+      <w:lvlText w:val="%2."/>
+      <w:lvlJc w:val="left"/>
+      <w:pPr>
+        <w:ind w:left="1440" w:hanging="360"/>
+      </w:pPr>
+    </w:lvl>
+    <w:lvl w:ilvl="2">
+      <w:numFmt w:val="bullet"/>
+      <w:lvlText w:val=""/>
+      <w:lvlJc w:val="left"/>
+      <w:pPr>
+        <w:ind w:left="2349" w:hanging="369"/>
+      </w:pPr>
+      <w:rPr>
+        <w:rFonts w:ascii="Symbol" w:eastAsia="Times New Roman" w:hAnsi="Symbol" w:cs="Times New Roman" w:hint="default"/>
+      </w:rPr>
+    </w:lvl>
+    <w:lvl w:ilvl="3" w:tentative="1">
+      <w:start w:val="1"/>
+      <w:numFmt w:val="decimal"/>
+      <w:lvlText w:val="%4."/>
+      <w:lvlJc w:val="left"/>
+      <w:pPr>
+        <w:ind w:left="2880" w:hanging="360"/>
+      </w:pPr>
+    </w:lvl>
+    <w:lvl w:ilvl="4" w:tentative="1">
+      <w:start w:val="1"/>
+      <w:numFmt w:val="lowerLetter"/>
+      <w:lvlText w:val="%5."/>
+      <w:lvlJc w:val="left"/>
+      <w:pPr>
+        <w:ind w:left="3600" w:hanging="360"/>
+      </w:pPr>
+    </w:lvl>
+    <w:lvl w:ilvl="5" w:tentative="1">
+      <w:start w:val="1"/>
+      <w:numFmt w:val="lowerRoman"/>
+      <w:lvlText w:val="%6."/>
+      <w:lvlJc w:val="right"/>
+      <w:pPr>
+        <w:ind w:left="4320" w:hanging="180"/>
+      </w:pPr>
+    </w:lvl>
+    <w:lvl w:ilvl="6" w:tentative="1">
+      <w:start w:val="1"/>
+      <w:numFmt w:val="decimal"/>
+      <w:lvlText w:val="%7."/>
+      <w:lvlJc w:val="left"/>
+      <w:pPr>
+        <w:ind w:left="5040" w:hanging="360"/>
+      </w:pPr>
+    </w:lvl>
+    <w:lvl w:ilvl="7" w:tentative="1">
+      <w:start w:val="1"/>
+      <w:numFmt w:val="lowerLetter"/>
+      <w:lvlText w:val="%8."/>
+      <w:lvlJc w:val="left"/>
+      <w:pPr>
+        <w:ind w:left="5760" w:hanging="360"/>
+      </w:pPr>
+    </w:lvl>
+    <w:lvl w:ilvl="8" w:tentative="1">
+      <w:start w:val="1"/>
+      <w:numFmt w:val="lowerRoman"/>
+      <w:lvlText w:val="%9."/>
+      <w:lvlJc w:val="right"/>
+      <w:pPr>
+        <w:ind w:left="6480" w:hanging="180"/>
+      </w:pPr>
+    </w:lvl>
+  </w:abstractNum>
+  <w:abstractNum w:abstractNumId="9" w15:restartNumberingAfterBreak="0">
+    <w:nsid w:val="48650800"/>
+    <w:multiLevelType w:val="multilevel"/>
+    <w:tmpl w:val="1AE895E0"/>
+    <w:lvl w:ilvl="0">
+      <w:start w:val="1"/>
+      <w:numFmt w:val="bullet"/>
+      <w:lvlText w:val=""/>
+      <w:lvlJc w:val="left"/>
+      <w:pPr>
+        <w:tabs>
+          <w:tab w:val="num" w:pos="720"/>
+        </w:tabs>
+        <w:ind w:left="720" w:hanging="360"/>
+      </w:pPr>
+      <w:rPr>
+        <w:rFonts w:ascii="Symbol" w:hAnsi="Symbol" w:hint="default"/>
+        <w:sz w:val="20"/>
+      </w:rPr>
+    </w:lvl>
+    <w:lvl w:ilvl="1" w:tentative="1">
+      <w:start w:val="1"/>
+      <w:numFmt w:val="bullet"/>
+      <w:lvlText w:val="o"/>
+      <w:lvlJc w:val="left"/>
+      <w:pPr>
+        <w:tabs>
+          <w:tab w:val="num" w:pos="1440"/>
+        </w:tabs>
+        <w:ind w:left="1440" w:hanging="360"/>
+      </w:pPr>
+      <w:rPr>
+        <w:rFonts w:ascii="Courier New" w:hAnsi="Courier New" w:hint="default"/>
+        <w:sz w:val="20"/>
+      </w:rPr>
+    </w:lvl>
+    <w:lvl w:ilvl="2" w:tentative="1">
+      <w:start w:val="1"/>
+      <w:numFmt w:val="bullet"/>
+      <w:lvlText w:val=""/>
+      <w:lvlJc w:val="left"/>
+      <w:pPr>
+        <w:tabs>
+          <w:tab w:val="num" w:pos="2160"/>
+        </w:tabs>
+        <w:ind w:left="2160" w:hanging="360"/>
+      </w:pPr>
+      <w:rPr>
+        <w:rFonts w:ascii="Wingdings" w:hAnsi="Wingdings" w:hint="default"/>
+        <w:sz w:val="20"/>
+      </w:rPr>
+    </w:lvl>
+    <w:lvl w:ilvl="3" w:tentative="1">
+      <w:start w:val="1"/>
+      <w:numFmt w:val="bullet"/>
+      <w:lvlText w:val=""/>
+      <w:lvlJc w:val="left"/>
+      <w:pPr>
+        <w:tabs>
+          <w:tab w:val="num" w:pos="2880"/>
+        </w:tabs>
+        <w:ind w:left="2880" w:hanging="360"/>
+      </w:pPr>
+      <w:rPr>
+        <w:rFonts w:ascii="Wingdings" w:hAnsi="Wingdings" w:hint="default"/>
+        <w:sz w:val="20"/>
+      </w:rPr>
+    </w:lvl>
+    <w:lvl w:ilvl="4" w:tentative="1">
+      <w:start w:val="1"/>
+      <w:numFmt w:val="bullet"/>
+      <w:lvlText w:val=""/>
+      <w:lvlJc w:val="left"/>
+      <w:pPr>
+        <w:tabs>
+          <w:tab w:val="num" w:pos="3600"/>
+        </w:tabs>
+        <w:ind w:left="3600" w:hanging="360"/>
+      </w:pPr>
+      <w:rPr>
+        <w:rFonts w:ascii="Wingdings" w:hAnsi="Wingdings" w:hint="default"/>
+        <w:sz w:val="20"/>
+      </w:rPr>
+    </w:lvl>
+    <w:lvl w:ilvl="5" w:tentative="1">
+      <w:start w:val="1"/>
+      <w:numFmt w:val="bullet"/>
+      <w:lvlText w:val=""/>
+      <w:lvlJc w:val="left"/>
+      <w:pPr>
+        <w:tabs>
+          <w:tab w:val="num" w:pos="4320"/>
+        </w:tabs>
+        <w:ind w:left="4320" w:hanging="360"/>
+      </w:pPr>
+      <w:rPr>
+        <w:rFonts w:ascii="Wingdings" w:hAnsi="Wingdings" w:hint="default"/>
+        <w:sz w:val="20"/>
+      </w:rPr>
+    </w:lvl>
+    <w:lvl w:ilvl="6" w:tentative="1">
+      <w:start w:val="1"/>
+      <w:numFmt w:val="bullet"/>
+      <w:lvlText w:val=""/>
+      <w:lvlJc w:val="left"/>
+      <w:pPr>
+        <w:tabs>
+          <w:tab w:val="num" w:pos="5040"/>
+        </w:tabs>
+        <w:ind w:left="5040" w:hanging="360"/>
+      </w:pPr>
+      <w:rPr>
+        <w:rFonts w:ascii="Wingdings" w:hAnsi="Wingdings" w:hint="default"/>
+        <w:sz w:val="20"/>
+      </w:rPr>
+    </w:lvl>
+    <w:lvl w:ilvl="7" w:tentative="1">
+      <w:start w:val="1"/>
+      <w:numFmt w:val="bullet"/>
+      <w:lvlText w:val=""/>
+      <w:lvlJc w:val="left"/>
+      <w:pPr>
+        <w:tabs>
+          <w:tab w:val="num" w:pos="5760"/>
+        </w:tabs>
+        <w:ind w:left="5760" w:hanging="360"/>
+      </w:pPr>
+      <w:rPr>
+        <w:rFonts w:ascii="Wingdings" w:hAnsi="Wingdings" w:hint="default"/>
+        <w:sz w:val="20"/>
+      </w:rPr>
+    </w:lvl>
+    <w:lvl w:ilvl="8" w:tentative="1">
+      <w:start w:val="1"/>
+      <w:numFmt w:val="bullet"/>
+      <w:lvlText w:val=""/>
+      <w:lvlJc w:val="left"/>
+      <w:pPr>
+        <w:tabs>
+          <w:tab w:val="num" w:pos="6480"/>
+        </w:tabs>
+        <w:ind w:left="6480" w:hanging="360"/>
+      </w:pPr>
+      <w:rPr>
+        <w:rFonts w:ascii="Wingdings" w:hAnsi="Wingdings" w:hint="default"/>
+        <w:sz w:val="20"/>
+      </w:rPr>
+    </w:lvl>
+  </w:abstractNum>
+  <w:abstractNum w:abstractNumId="10" w15:restartNumberingAfterBreak="0">
     <w:nsid w:val="5AFB2227"/>
     <w:multiLevelType w:val="hybridMultilevel"/>
     <w:tmpl w:val="BA668322"/>
@@ -1128,7 +2688,454 @@
       </w:pPr>
     </w:lvl>
   </w:abstractNum>
-  <w:abstractNum w:abstractNumId="3" w15:restartNumberingAfterBreak="0">
+  <w:abstractNum w:abstractNumId="11" w15:restartNumberingAfterBreak="0">
+    <w:nsid w:val="62592902"/>
+    <w:multiLevelType w:val="multilevel"/>
+    <w:tmpl w:val="FBFCAB12"/>
+    <w:lvl w:ilvl="0">
+      <w:start w:val="1"/>
+      <w:numFmt w:val="bullet"/>
+      <w:lvlText w:val=""/>
+      <w:lvlJc w:val="left"/>
+      <w:pPr>
+        <w:tabs>
+          <w:tab w:val="num" w:pos="720"/>
+        </w:tabs>
+        <w:ind w:left="720" w:hanging="360"/>
+      </w:pPr>
+      <w:rPr>
+        <w:rFonts w:ascii="Symbol" w:hAnsi="Symbol" w:hint="default"/>
+        <w:sz w:val="20"/>
+      </w:rPr>
+    </w:lvl>
+    <w:lvl w:ilvl="1" w:tentative="1">
+      <w:start w:val="1"/>
+      <w:numFmt w:val="bullet"/>
+      <w:lvlText w:val="o"/>
+      <w:lvlJc w:val="left"/>
+      <w:pPr>
+        <w:tabs>
+          <w:tab w:val="num" w:pos="1440"/>
+        </w:tabs>
+        <w:ind w:left="1440" w:hanging="360"/>
+      </w:pPr>
+      <w:rPr>
+        <w:rFonts w:ascii="Courier New" w:hAnsi="Courier New" w:hint="default"/>
+        <w:sz w:val="20"/>
+      </w:rPr>
+    </w:lvl>
+    <w:lvl w:ilvl="2" w:tentative="1">
+      <w:start w:val="1"/>
+      <w:numFmt w:val="bullet"/>
+      <w:lvlText w:val=""/>
+      <w:lvlJc w:val="left"/>
+      <w:pPr>
+        <w:tabs>
+          <w:tab w:val="num" w:pos="2160"/>
+        </w:tabs>
+        <w:ind w:left="2160" w:hanging="360"/>
+      </w:pPr>
+      <w:rPr>
+        <w:rFonts w:ascii="Wingdings" w:hAnsi="Wingdings" w:hint="default"/>
+        <w:sz w:val="20"/>
+      </w:rPr>
+    </w:lvl>
+    <w:lvl w:ilvl="3" w:tentative="1">
+      <w:start w:val="1"/>
+      <w:numFmt w:val="bullet"/>
+      <w:lvlText w:val=""/>
+      <w:lvlJc w:val="left"/>
+      <w:pPr>
+        <w:tabs>
+          <w:tab w:val="num" w:pos="2880"/>
+        </w:tabs>
+        <w:ind w:left="2880" w:hanging="360"/>
+      </w:pPr>
+      <w:rPr>
+        <w:rFonts w:ascii="Wingdings" w:hAnsi="Wingdings" w:hint="default"/>
+        <w:sz w:val="20"/>
+      </w:rPr>
+    </w:lvl>
+    <w:lvl w:ilvl="4" w:tentative="1">
+      <w:start w:val="1"/>
+      <w:numFmt w:val="bullet"/>
+      <w:lvlText w:val=""/>
+      <w:lvlJc w:val="left"/>
+      <w:pPr>
+        <w:tabs>
+          <w:tab w:val="num" w:pos="3600"/>
+        </w:tabs>
+        <w:ind w:left="3600" w:hanging="360"/>
+      </w:pPr>
+      <w:rPr>
+        <w:rFonts w:ascii="Wingdings" w:hAnsi="Wingdings" w:hint="default"/>
+        <w:sz w:val="20"/>
+      </w:rPr>
+    </w:lvl>
+    <w:lvl w:ilvl="5" w:tentative="1">
+      <w:start w:val="1"/>
+      <w:numFmt w:val="bullet"/>
+      <w:lvlText w:val=""/>
+      <w:lvlJc w:val="left"/>
+      <w:pPr>
+        <w:tabs>
+          <w:tab w:val="num" w:pos="4320"/>
+        </w:tabs>
+        <w:ind w:left="4320" w:hanging="360"/>
+      </w:pPr>
+      <w:rPr>
+        <w:rFonts w:ascii="Wingdings" w:hAnsi="Wingdings" w:hint="default"/>
+        <w:sz w:val="20"/>
+      </w:rPr>
+    </w:lvl>
+    <w:lvl w:ilvl="6" w:tentative="1">
+      <w:start w:val="1"/>
+      <w:numFmt w:val="bullet"/>
+      <w:lvlText w:val=""/>
+      <w:lvlJc w:val="left"/>
+      <w:pPr>
+        <w:tabs>
+          <w:tab w:val="num" w:pos="5040"/>
+        </w:tabs>
+        <w:ind w:left="5040" w:hanging="360"/>
+      </w:pPr>
+      <w:rPr>
+        <w:rFonts w:ascii="Wingdings" w:hAnsi="Wingdings" w:hint="default"/>
+        <w:sz w:val="20"/>
+      </w:rPr>
+    </w:lvl>
+    <w:lvl w:ilvl="7" w:tentative="1">
+      <w:start w:val="1"/>
+      <w:numFmt w:val="bullet"/>
+      <w:lvlText w:val=""/>
+      <w:lvlJc w:val="left"/>
+      <w:pPr>
+        <w:tabs>
+          <w:tab w:val="num" w:pos="5760"/>
+        </w:tabs>
+        <w:ind w:left="5760" w:hanging="360"/>
+      </w:pPr>
+      <w:rPr>
+        <w:rFonts w:ascii="Wingdings" w:hAnsi="Wingdings" w:hint="default"/>
+        <w:sz w:val="20"/>
+      </w:rPr>
+    </w:lvl>
+    <w:lvl w:ilvl="8" w:tentative="1">
+      <w:start w:val="1"/>
+      <w:numFmt w:val="bullet"/>
+      <w:lvlText w:val=""/>
+      <w:lvlJc w:val="left"/>
+      <w:pPr>
+        <w:tabs>
+          <w:tab w:val="num" w:pos="6480"/>
+        </w:tabs>
+        <w:ind w:left="6480" w:hanging="360"/>
+      </w:pPr>
+      <w:rPr>
+        <w:rFonts w:ascii="Wingdings" w:hAnsi="Wingdings" w:hint="default"/>
+        <w:sz w:val="20"/>
+      </w:rPr>
+    </w:lvl>
+  </w:abstractNum>
+  <w:abstractNum w:abstractNumId="12" w15:restartNumberingAfterBreak="0">
+    <w:nsid w:val="6B723CF5"/>
+    <w:multiLevelType w:val="multilevel"/>
+    <w:tmpl w:val="A04E5674"/>
+    <w:lvl w:ilvl="0">
+      <w:start w:val="1"/>
+      <w:numFmt w:val="bullet"/>
+      <w:lvlText w:val=""/>
+      <w:lvlJc w:val="left"/>
+      <w:pPr>
+        <w:tabs>
+          <w:tab w:val="num" w:pos="720"/>
+        </w:tabs>
+        <w:ind w:left="720" w:hanging="360"/>
+      </w:pPr>
+      <w:rPr>
+        <w:rFonts w:ascii="Symbol" w:hAnsi="Symbol" w:hint="default"/>
+        <w:sz w:val="20"/>
+      </w:rPr>
+    </w:lvl>
+    <w:lvl w:ilvl="1" w:tentative="1">
+      <w:start w:val="1"/>
+      <w:numFmt w:val="bullet"/>
+      <w:lvlText w:val="o"/>
+      <w:lvlJc w:val="left"/>
+      <w:pPr>
+        <w:tabs>
+          <w:tab w:val="num" w:pos="1440"/>
+        </w:tabs>
+        <w:ind w:left="1440" w:hanging="360"/>
+      </w:pPr>
+      <w:rPr>
+        <w:rFonts w:ascii="Courier New" w:hAnsi="Courier New" w:hint="default"/>
+        <w:sz w:val="20"/>
+      </w:rPr>
+    </w:lvl>
+    <w:lvl w:ilvl="2" w:tentative="1">
+      <w:start w:val="1"/>
+      <w:numFmt w:val="bullet"/>
+      <w:lvlText w:val=""/>
+      <w:lvlJc w:val="left"/>
+      <w:pPr>
+        <w:tabs>
+          <w:tab w:val="num" w:pos="2160"/>
+        </w:tabs>
+        <w:ind w:left="2160" w:hanging="360"/>
+      </w:pPr>
+      <w:rPr>
+        <w:rFonts w:ascii="Wingdings" w:hAnsi="Wingdings" w:hint="default"/>
+        <w:sz w:val="20"/>
+      </w:rPr>
+    </w:lvl>
+    <w:lvl w:ilvl="3" w:tentative="1">
+      <w:start w:val="1"/>
+      <w:numFmt w:val="bullet"/>
+      <w:lvlText w:val=""/>
+      <w:lvlJc w:val="left"/>
+      <w:pPr>
+        <w:tabs>
+          <w:tab w:val="num" w:pos="2880"/>
+        </w:tabs>
+        <w:ind w:left="2880" w:hanging="360"/>
+      </w:pPr>
+      <w:rPr>
+        <w:rFonts w:ascii="Wingdings" w:hAnsi="Wingdings" w:hint="default"/>
+        <w:sz w:val="20"/>
+      </w:rPr>
+    </w:lvl>
+    <w:lvl w:ilvl="4" w:tentative="1">
+      <w:start w:val="1"/>
+      <w:numFmt w:val="bullet"/>
+      <w:lvlText w:val=""/>
+      <w:lvlJc w:val="left"/>
+      <w:pPr>
+        <w:tabs>
+          <w:tab w:val="num" w:pos="3600"/>
+        </w:tabs>
+        <w:ind w:left="3600" w:hanging="360"/>
+      </w:pPr>
+      <w:rPr>
+        <w:rFonts w:ascii="Wingdings" w:hAnsi="Wingdings" w:hint="default"/>
+        <w:sz w:val="20"/>
+      </w:rPr>
+    </w:lvl>
+    <w:lvl w:ilvl="5" w:tentative="1">
+      <w:start w:val="1"/>
+      <w:numFmt w:val="bullet"/>
+      <w:lvlText w:val=""/>
+      <w:lvlJc w:val="left"/>
+      <w:pPr>
+        <w:tabs>
+          <w:tab w:val="num" w:pos="4320"/>
+        </w:tabs>
+        <w:ind w:left="4320" w:hanging="360"/>
+      </w:pPr>
+      <w:rPr>
+        <w:rFonts w:ascii="Wingdings" w:hAnsi="Wingdings" w:hint="default"/>
+        <w:sz w:val="20"/>
+      </w:rPr>
+    </w:lvl>
+    <w:lvl w:ilvl="6" w:tentative="1">
+      <w:start w:val="1"/>
+      <w:numFmt w:val="bullet"/>
+      <w:lvlText w:val=""/>
+      <w:lvlJc w:val="left"/>
+      <w:pPr>
+        <w:tabs>
+          <w:tab w:val="num" w:pos="5040"/>
+        </w:tabs>
+        <w:ind w:left="5040" w:hanging="360"/>
+      </w:pPr>
+      <w:rPr>
+        <w:rFonts w:ascii="Wingdings" w:hAnsi="Wingdings" w:hint="default"/>
+        <w:sz w:val="20"/>
+      </w:rPr>
+    </w:lvl>
+    <w:lvl w:ilvl="7" w:tentative="1">
+      <w:start w:val="1"/>
+      <w:numFmt w:val="bullet"/>
+      <w:lvlText w:val=""/>
+      <w:lvlJc w:val="left"/>
+      <w:pPr>
+        <w:tabs>
+          <w:tab w:val="num" w:pos="5760"/>
+        </w:tabs>
+        <w:ind w:left="5760" w:hanging="360"/>
+      </w:pPr>
+      <w:rPr>
+        <w:rFonts w:ascii="Wingdings" w:hAnsi="Wingdings" w:hint="default"/>
+        <w:sz w:val="20"/>
+      </w:rPr>
+    </w:lvl>
+    <w:lvl w:ilvl="8" w:tentative="1">
+      <w:start w:val="1"/>
+      <w:numFmt w:val="bullet"/>
+      <w:lvlText w:val=""/>
+      <w:lvlJc w:val="left"/>
+      <w:pPr>
+        <w:tabs>
+          <w:tab w:val="num" w:pos="6480"/>
+        </w:tabs>
+        <w:ind w:left="6480" w:hanging="360"/>
+      </w:pPr>
+      <w:rPr>
+        <w:rFonts w:ascii="Wingdings" w:hAnsi="Wingdings" w:hint="default"/>
+        <w:sz w:val="20"/>
+      </w:rPr>
+    </w:lvl>
+  </w:abstractNum>
+  <w:abstractNum w:abstractNumId="13" w15:restartNumberingAfterBreak="0">
+    <w:nsid w:val="6C5417AA"/>
+    <w:multiLevelType w:val="multilevel"/>
+    <w:tmpl w:val="04989620"/>
+    <w:lvl w:ilvl="0">
+      <w:start w:val="1"/>
+      <w:numFmt w:val="bullet"/>
+      <w:lvlText w:val=""/>
+      <w:lvlJc w:val="left"/>
+      <w:pPr>
+        <w:tabs>
+          <w:tab w:val="num" w:pos="720"/>
+        </w:tabs>
+        <w:ind w:left="720" w:hanging="360"/>
+      </w:pPr>
+      <w:rPr>
+        <w:rFonts w:ascii="Symbol" w:hAnsi="Symbol" w:hint="default"/>
+        <w:sz w:val="20"/>
+      </w:rPr>
+    </w:lvl>
+    <w:lvl w:ilvl="1" w:tentative="1">
+      <w:start w:val="1"/>
+      <w:numFmt w:val="bullet"/>
+      <w:lvlText w:val="o"/>
+      <w:lvlJc w:val="left"/>
+      <w:pPr>
+        <w:tabs>
+          <w:tab w:val="num" w:pos="1440"/>
+        </w:tabs>
+        <w:ind w:left="1440" w:hanging="360"/>
+      </w:pPr>
+      <w:rPr>
+        <w:rFonts w:ascii="Courier New" w:hAnsi="Courier New" w:hint="default"/>
+        <w:sz w:val="20"/>
+      </w:rPr>
+    </w:lvl>
+    <w:lvl w:ilvl="2" w:tentative="1">
+      <w:start w:val="1"/>
+      <w:numFmt w:val="bullet"/>
+      <w:lvlText w:val=""/>
+      <w:lvlJc w:val="left"/>
+      <w:pPr>
+        <w:tabs>
+          <w:tab w:val="num" w:pos="2160"/>
+        </w:tabs>
+        <w:ind w:left="2160" w:hanging="360"/>
+      </w:pPr>
+      <w:rPr>
+        <w:rFonts w:ascii="Wingdings" w:hAnsi="Wingdings" w:hint="default"/>
+        <w:sz w:val="20"/>
+      </w:rPr>
+    </w:lvl>
+    <w:lvl w:ilvl="3" w:tentative="1">
+      <w:start w:val="1"/>
+      <w:numFmt w:val="bullet"/>
+      <w:lvlText w:val=""/>
+      <w:lvlJc w:val="left"/>
+      <w:pPr>
+        <w:tabs>
+          <w:tab w:val="num" w:pos="2880"/>
+        </w:tabs>
+        <w:ind w:left="2880" w:hanging="360"/>
+      </w:pPr>
+      <w:rPr>
+        <w:rFonts w:ascii="Wingdings" w:hAnsi="Wingdings" w:hint="default"/>
+        <w:sz w:val="20"/>
+      </w:rPr>
+    </w:lvl>
+    <w:lvl w:ilvl="4" w:tentative="1">
+      <w:start w:val="1"/>
+      <w:numFmt w:val="bullet"/>
+      <w:lvlText w:val=""/>
+      <w:lvlJc w:val="left"/>
+      <w:pPr>
+        <w:tabs>
+          <w:tab w:val="num" w:pos="3600"/>
+        </w:tabs>
+        <w:ind w:left="3600" w:hanging="360"/>
+      </w:pPr>
+      <w:rPr>
+        <w:rFonts w:ascii="Wingdings" w:hAnsi="Wingdings" w:hint="default"/>
+        <w:sz w:val="20"/>
+      </w:rPr>
+    </w:lvl>
+    <w:lvl w:ilvl="5" w:tentative="1">
+      <w:start w:val="1"/>
+      <w:numFmt w:val="bullet"/>
+      <w:lvlText w:val=""/>
+      <w:lvlJc w:val="left"/>
+      <w:pPr>
+        <w:tabs>
+          <w:tab w:val="num" w:pos="4320"/>
+        </w:tabs>
+        <w:ind w:left="4320" w:hanging="360"/>
+      </w:pPr>
+      <w:rPr>
+        <w:rFonts w:ascii="Wingdings" w:hAnsi="Wingdings" w:hint="default"/>
+        <w:sz w:val="20"/>
+      </w:rPr>
+    </w:lvl>
+    <w:lvl w:ilvl="6" w:tentative="1">
+      <w:start w:val="1"/>
+      <w:numFmt w:val="bullet"/>
+      <w:lvlText w:val=""/>
+      <w:lvlJc w:val="left"/>
+      <w:pPr>
+        <w:tabs>
+          <w:tab w:val="num" w:pos="5040"/>
+        </w:tabs>
+        <w:ind w:left="5040" w:hanging="360"/>
+      </w:pPr>
+      <w:rPr>
+        <w:rFonts w:ascii="Wingdings" w:hAnsi="Wingdings" w:hint="default"/>
+        <w:sz w:val="20"/>
+      </w:rPr>
+    </w:lvl>
+    <w:lvl w:ilvl="7" w:tentative="1">
+      <w:start w:val="1"/>
+      <w:numFmt w:val="bullet"/>
+      <w:lvlText w:val=""/>
+      <w:lvlJc w:val="left"/>
+      <w:pPr>
+        <w:tabs>
+          <w:tab w:val="num" w:pos="5760"/>
+        </w:tabs>
+        <w:ind w:left="5760" w:hanging="360"/>
+      </w:pPr>
+      <w:rPr>
+        <w:rFonts w:ascii="Wingdings" w:hAnsi="Wingdings" w:hint="default"/>
+        <w:sz w:val="20"/>
+      </w:rPr>
+    </w:lvl>
+    <w:lvl w:ilvl="8" w:tentative="1">
+      <w:start w:val="1"/>
+      <w:numFmt w:val="bullet"/>
+      <w:lvlText w:val=""/>
+      <w:lvlJc w:val="left"/>
+      <w:pPr>
+        <w:tabs>
+          <w:tab w:val="num" w:pos="6480"/>
+        </w:tabs>
+        <w:ind w:left="6480" w:hanging="360"/>
+      </w:pPr>
+      <w:rPr>
+        <w:rFonts w:ascii="Wingdings" w:hAnsi="Wingdings" w:hint="default"/>
+        <w:sz w:val="20"/>
+      </w:rPr>
+    </w:lvl>
+  </w:abstractNum>
+  <w:abstractNum w:abstractNumId="14" w15:restartNumberingAfterBreak="0">
     <w:nsid w:val="766A1317"/>
     <w:multiLevelType w:val="hybridMultilevel"/>
     <w:tmpl w:val="131A0C50"/>
@@ -1241,23 +3248,386 @@
       </w:rPr>
     </w:lvl>
   </w:abstractNum>
+  <w:abstractNum w:abstractNumId="15" w15:restartNumberingAfterBreak="0">
+    <w:nsid w:val="7AE0268B"/>
+    <w:multiLevelType w:val="hybridMultilevel"/>
+    <w:tmpl w:val="A50AE5DC"/>
+    <w:lvl w:ilvl="0" w:tplc="0419000F">
+      <w:start w:val="1"/>
+      <w:numFmt w:val="decimal"/>
+      <w:lvlText w:val="%1."/>
+      <w:lvlJc w:val="left"/>
+      <w:pPr>
+        <w:ind w:left="720" w:hanging="360"/>
+      </w:pPr>
+    </w:lvl>
+    <w:lvl w:ilvl="1" w:tplc="04190019">
+      <w:start w:val="1"/>
+      <w:numFmt w:val="lowerLetter"/>
+      <w:lvlText w:val="%2."/>
+      <w:lvlJc w:val="left"/>
+      <w:pPr>
+        <w:ind w:left="1440" w:hanging="360"/>
+      </w:pPr>
+    </w:lvl>
+    <w:lvl w:ilvl="2" w:tplc="0419000F">
+      <w:start w:val="1"/>
+      <w:numFmt w:val="decimal"/>
+      <w:lvlText w:val="%3."/>
+      <w:lvlJc w:val="left"/>
+      <w:pPr>
+        <w:ind w:left="2160" w:hanging="180"/>
+      </w:pPr>
+    </w:lvl>
+    <w:lvl w:ilvl="3" w:tplc="0419000F" w:tentative="1">
+      <w:start w:val="1"/>
+      <w:numFmt w:val="decimal"/>
+      <w:lvlText w:val="%4."/>
+      <w:lvlJc w:val="left"/>
+      <w:pPr>
+        <w:ind w:left="2880" w:hanging="360"/>
+      </w:pPr>
+    </w:lvl>
+    <w:lvl w:ilvl="4" w:tplc="04190019" w:tentative="1">
+      <w:start w:val="1"/>
+      <w:numFmt w:val="lowerLetter"/>
+      <w:lvlText w:val="%5."/>
+      <w:lvlJc w:val="left"/>
+      <w:pPr>
+        <w:ind w:left="3600" w:hanging="360"/>
+      </w:pPr>
+    </w:lvl>
+    <w:lvl w:ilvl="5" w:tplc="0419001B" w:tentative="1">
+      <w:start w:val="1"/>
+      <w:numFmt w:val="lowerRoman"/>
+      <w:lvlText w:val="%6."/>
+      <w:lvlJc w:val="right"/>
+      <w:pPr>
+        <w:ind w:left="4320" w:hanging="180"/>
+      </w:pPr>
+    </w:lvl>
+    <w:lvl w:ilvl="6" w:tplc="0419000F" w:tentative="1">
+      <w:start w:val="1"/>
+      <w:numFmt w:val="decimal"/>
+      <w:lvlText w:val="%7."/>
+      <w:lvlJc w:val="left"/>
+      <w:pPr>
+        <w:ind w:left="5040" w:hanging="360"/>
+      </w:pPr>
+    </w:lvl>
+    <w:lvl w:ilvl="7" w:tplc="04190019" w:tentative="1">
+      <w:start w:val="1"/>
+      <w:numFmt w:val="lowerLetter"/>
+      <w:lvlText w:val="%8."/>
+      <w:lvlJc w:val="left"/>
+      <w:pPr>
+        <w:ind w:left="5760" w:hanging="360"/>
+      </w:pPr>
+    </w:lvl>
+    <w:lvl w:ilvl="8" w:tplc="0419001B" w:tentative="1">
+      <w:start w:val="1"/>
+      <w:numFmt w:val="lowerRoman"/>
+      <w:lvlText w:val="%9."/>
+      <w:lvlJc w:val="right"/>
+      <w:pPr>
+        <w:ind w:left="6480" w:hanging="180"/>
+      </w:pPr>
+    </w:lvl>
+  </w:abstractNum>
+  <w:abstractNum w:abstractNumId="16" w15:restartNumberingAfterBreak="0">
+    <w:nsid w:val="7B5707FB"/>
+    <w:multiLevelType w:val="multilevel"/>
+    <w:tmpl w:val="93FA8534"/>
+    <w:lvl w:ilvl="0">
+      <w:start w:val="1"/>
+      <w:numFmt w:val="bullet"/>
+      <w:lvlText w:val=""/>
+      <w:lvlJc w:val="left"/>
+      <w:pPr>
+        <w:tabs>
+          <w:tab w:val="num" w:pos="720"/>
+        </w:tabs>
+        <w:ind w:left="720" w:hanging="360"/>
+      </w:pPr>
+      <w:rPr>
+        <w:rFonts w:ascii="Symbol" w:hAnsi="Symbol" w:hint="default"/>
+        <w:sz w:val="20"/>
+      </w:rPr>
+    </w:lvl>
+    <w:lvl w:ilvl="1" w:tentative="1">
+      <w:start w:val="1"/>
+      <w:numFmt w:val="bullet"/>
+      <w:lvlText w:val="o"/>
+      <w:lvlJc w:val="left"/>
+      <w:pPr>
+        <w:tabs>
+          <w:tab w:val="num" w:pos="1440"/>
+        </w:tabs>
+        <w:ind w:left="1440" w:hanging="360"/>
+      </w:pPr>
+      <w:rPr>
+        <w:rFonts w:ascii="Courier New" w:hAnsi="Courier New" w:hint="default"/>
+        <w:sz w:val="20"/>
+      </w:rPr>
+    </w:lvl>
+    <w:lvl w:ilvl="2" w:tentative="1">
+      <w:start w:val="1"/>
+      <w:numFmt w:val="bullet"/>
+      <w:lvlText w:val=""/>
+      <w:lvlJc w:val="left"/>
+      <w:pPr>
+        <w:tabs>
+          <w:tab w:val="num" w:pos="2160"/>
+        </w:tabs>
+        <w:ind w:left="2160" w:hanging="360"/>
+      </w:pPr>
+      <w:rPr>
+        <w:rFonts w:ascii="Wingdings" w:hAnsi="Wingdings" w:hint="default"/>
+        <w:sz w:val="20"/>
+      </w:rPr>
+    </w:lvl>
+    <w:lvl w:ilvl="3" w:tentative="1">
+      <w:start w:val="1"/>
+      <w:numFmt w:val="bullet"/>
+      <w:lvlText w:val=""/>
+      <w:lvlJc w:val="left"/>
+      <w:pPr>
+        <w:tabs>
+          <w:tab w:val="num" w:pos="2880"/>
+        </w:tabs>
+        <w:ind w:left="2880" w:hanging="360"/>
+      </w:pPr>
+      <w:rPr>
+        <w:rFonts w:ascii="Wingdings" w:hAnsi="Wingdings" w:hint="default"/>
+        <w:sz w:val="20"/>
+      </w:rPr>
+    </w:lvl>
+    <w:lvl w:ilvl="4" w:tentative="1">
+      <w:start w:val="1"/>
+      <w:numFmt w:val="bullet"/>
+      <w:lvlText w:val=""/>
+      <w:lvlJc w:val="left"/>
+      <w:pPr>
+        <w:tabs>
+          <w:tab w:val="num" w:pos="3600"/>
+        </w:tabs>
+        <w:ind w:left="3600" w:hanging="360"/>
+      </w:pPr>
+      <w:rPr>
+        <w:rFonts w:ascii="Wingdings" w:hAnsi="Wingdings" w:hint="default"/>
+        <w:sz w:val="20"/>
+      </w:rPr>
+    </w:lvl>
+    <w:lvl w:ilvl="5" w:tentative="1">
+      <w:start w:val="1"/>
+      <w:numFmt w:val="bullet"/>
+      <w:lvlText w:val=""/>
+      <w:lvlJc w:val="left"/>
+      <w:pPr>
+        <w:tabs>
+          <w:tab w:val="num" w:pos="4320"/>
+        </w:tabs>
+        <w:ind w:left="4320" w:hanging="360"/>
+      </w:pPr>
+      <w:rPr>
+        <w:rFonts w:ascii="Wingdings" w:hAnsi="Wingdings" w:hint="default"/>
+        <w:sz w:val="20"/>
+      </w:rPr>
+    </w:lvl>
+    <w:lvl w:ilvl="6" w:tentative="1">
+      <w:start w:val="1"/>
+      <w:numFmt w:val="bullet"/>
+      <w:lvlText w:val=""/>
+      <w:lvlJc w:val="left"/>
+      <w:pPr>
+        <w:tabs>
+          <w:tab w:val="num" w:pos="5040"/>
+        </w:tabs>
+        <w:ind w:left="5040" w:hanging="360"/>
+      </w:pPr>
+      <w:rPr>
+        <w:rFonts w:ascii="Wingdings" w:hAnsi="Wingdings" w:hint="default"/>
+        <w:sz w:val="20"/>
+      </w:rPr>
+    </w:lvl>
+    <w:lvl w:ilvl="7" w:tentative="1">
+      <w:start w:val="1"/>
+      <w:numFmt w:val="bullet"/>
+      <w:lvlText w:val=""/>
+      <w:lvlJc w:val="left"/>
+      <w:pPr>
+        <w:tabs>
+          <w:tab w:val="num" w:pos="5760"/>
+        </w:tabs>
+        <w:ind w:left="5760" w:hanging="360"/>
+      </w:pPr>
+      <w:rPr>
+        <w:rFonts w:ascii="Wingdings" w:hAnsi="Wingdings" w:hint="default"/>
+        <w:sz w:val="20"/>
+      </w:rPr>
+    </w:lvl>
+    <w:lvl w:ilvl="8" w:tentative="1">
+      <w:start w:val="1"/>
+      <w:numFmt w:val="bullet"/>
+      <w:lvlText w:val=""/>
+      <w:lvlJc w:val="left"/>
+      <w:pPr>
+        <w:tabs>
+          <w:tab w:val="num" w:pos="6480"/>
+        </w:tabs>
+        <w:ind w:left="6480" w:hanging="360"/>
+      </w:pPr>
+      <w:rPr>
+        <w:rFonts w:ascii="Wingdings" w:hAnsi="Wingdings" w:hint="default"/>
+        <w:sz w:val="20"/>
+      </w:rPr>
+    </w:lvl>
+  </w:abstractNum>
+  <w:abstractNum w:abstractNumId="17" w15:restartNumberingAfterBreak="0">
+    <w:nsid w:val="7E362E22"/>
+    <w:multiLevelType w:val="hybridMultilevel"/>
+    <w:tmpl w:val="1A1E557E"/>
+    <w:lvl w:ilvl="0" w:tplc="0419000F">
+      <w:start w:val="1"/>
+      <w:numFmt w:val="decimal"/>
+      <w:lvlText w:val="%1."/>
+      <w:lvlJc w:val="left"/>
+      <w:pPr>
+        <w:ind w:left="720" w:hanging="360"/>
+      </w:pPr>
+    </w:lvl>
+    <w:lvl w:ilvl="1" w:tplc="04190019">
+      <w:start w:val="1"/>
+      <w:numFmt w:val="lowerLetter"/>
+      <w:lvlText w:val="%2."/>
+      <w:lvlJc w:val="left"/>
+      <w:pPr>
+        <w:ind w:left="1440" w:hanging="360"/>
+      </w:pPr>
+    </w:lvl>
+    <w:lvl w:ilvl="2" w:tplc="0419000F">
+      <w:start w:val="1"/>
+      <w:numFmt w:val="decimal"/>
+      <w:lvlText w:val="%3."/>
+      <w:lvlJc w:val="left"/>
+      <w:pPr>
+        <w:ind w:left="2160" w:hanging="180"/>
+      </w:pPr>
+    </w:lvl>
+    <w:lvl w:ilvl="3" w:tplc="0419000F" w:tentative="1">
+      <w:start w:val="1"/>
+      <w:numFmt w:val="decimal"/>
+      <w:lvlText w:val="%4."/>
+      <w:lvlJc w:val="left"/>
+      <w:pPr>
+        <w:ind w:left="2880" w:hanging="360"/>
+      </w:pPr>
+    </w:lvl>
+    <w:lvl w:ilvl="4" w:tplc="04190019" w:tentative="1">
+      <w:start w:val="1"/>
+      <w:numFmt w:val="lowerLetter"/>
+      <w:lvlText w:val="%5."/>
+      <w:lvlJc w:val="left"/>
+      <w:pPr>
+        <w:ind w:left="3600" w:hanging="360"/>
+      </w:pPr>
+    </w:lvl>
+    <w:lvl w:ilvl="5" w:tplc="0419001B" w:tentative="1">
+      <w:start w:val="1"/>
+      <w:numFmt w:val="lowerRoman"/>
+      <w:lvlText w:val="%6."/>
+      <w:lvlJc w:val="right"/>
+      <w:pPr>
+        <w:ind w:left="4320" w:hanging="180"/>
+      </w:pPr>
+    </w:lvl>
+    <w:lvl w:ilvl="6" w:tplc="0419000F" w:tentative="1">
+      <w:start w:val="1"/>
+      <w:numFmt w:val="decimal"/>
+      <w:lvlText w:val="%7."/>
+      <w:lvlJc w:val="left"/>
+      <w:pPr>
+        <w:ind w:left="5040" w:hanging="360"/>
+      </w:pPr>
+    </w:lvl>
+    <w:lvl w:ilvl="7" w:tplc="04190019" w:tentative="1">
+      <w:start w:val="1"/>
+      <w:numFmt w:val="lowerLetter"/>
+      <w:lvlText w:val="%8."/>
+      <w:lvlJc w:val="left"/>
+      <w:pPr>
+        <w:ind w:left="5760" w:hanging="360"/>
+      </w:pPr>
+    </w:lvl>
+    <w:lvl w:ilvl="8" w:tplc="0419001B" w:tentative="1">
+      <w:start w:val="1"/>
+      <w:numFmt w:val="lowerRoman"/>
+      <w:lvlText w:val="%9."/>
+      <w:lvlJc w:val="right"/>
+      <w:pPr>
+        <w:ind w:left="6480" w:hanging="180"/>
+      </w:pPr>
+    </w:lvl>
+  </w:abstractNum>
   <w:num w:numId="1">
+    <w:abstractNumId w:val="10"/>
+  </w:num>
+  <w:num w:numId="2">
+    <w:abstractNumId w:val="14"/>
+  </w:num>
+  <w:num w:numId="3">
+    <w:abstractNumId w:val="6"/>
+  </w:num>
+  <w:num w:numId="4">
+    <w:abstractNumId w:val="8"/>
+  </w:num>
+  <w:num w:numId="5">
+    <w:abstractNumId w:val="13"/>
+  </w:num>
+  <w:num w:numId="6">
+    <w:abstractNumId w:val="11"/>
+  </w:num>
+  <w:num w:numId="7">
     <w:abstractNumId w:val="2"/>
   </w:num>
-  <w:num w:numId="2">
+  <w:num w:numId="8">
     <w:abstractNumId w:val="3"/>
   </w:num>
-  <w:num w:numId="3">
+  <w:num w:numId="9">
+    <w:abstractNumId w:val="5"/>
+  </w:num>
+  <w:num w:numId="10">
+    <w:abstractNumId w:val="12"/>
+  </w:num>
+  <w:num w:numId="11">
+    <w:abstractNumId w:val="16"/>
+  </w:num>
+  <w:num w:numId="12">
+    <w:abstractNumId w:val="9"/>
+  </w:num>
+  <w:num w:numId="13">
     <w:abstractNumId w:val="0"/>
   </w:num>
-  <w:num w:numId="4">
+  <w:num w:numId="14">
+    <w:abstractNumId w:val="4"/>
+  </w:num>
+  <w:num w:numId="15">
     <w:abstractNumId w:val="1"/>
+  </w:num>
+  <w:num w:numId="16">
+    <w:abstractNumId w:val="15"/>
+  </w:num>
+  <w:num w:numId="17">
+    <w:abstractNumId w:val="7"/>
+  </w:num>
+  <w:num w:numId="18">
+    <w:abstractNumId w:val="17"/>
   </w:num>
 </w:numbering>
 </file>
 
 <file path=word/styles.xml><?xml version="1.0" encoding="utf-8"?>
-<w:styles xmlns:mc="http://schemas.openxmlformats.org/markup-compatibility/2006" xmlns:r="http://schemas.openxmlformats.org/officeDocument/2006/relationships" xmlns:w="http://schemas.openxmlformats.org/wordprocessingml/2006/main" xmlns:w14="http://schemas.microsoft.com/office/word/2010/wordml" xmlns:w15="http://schemas.microsoft.com/office/word/2012/wordml" xmlns:w16se="http://schemas.microsoft.com/office/word/2015/wordml/symex" mc:Ignorable="w14 w15 w16se">
+<w:styles xmlns:mc="http://schemas.openxmlformats.org/markup-compatibility/2006" xmlns:r="http://schemas.openxmlformats.org/officeDocument/2006/relationships" xmlns:w="http://schemas.openxmlformats.org/wordprocessingml/2006/main" xmlns:w14="http://schemas.microsoft.com/office/word/2010/wordml" xmlns:w15="http://schemas.microsoft.com/office/word/2012/wordml" xmlns:w16cex="http://schemas.microsoft.com/office/word/2018/wordml/cex" xmlns:w16cid="http://schemas.microsoft.com/office/word/2016/wordml/cid" xmlns:w16="http://schemas.microsoft.com/office/word/2018/wordml" xmlns:w16sdtdh="http://schemas.microsoft.com/office/word/2020/wordml/sdtdatahash" xmlns:w16se="http://schemas.microsoft.com/office/word/2015/wordml/symex" mc:Ignorable="w14 w15 w16se w16cid w16 w16cex w16sdtdh">
   <w:docDefaults>
     <w:rPrDefault>
       <w:rPr>
@@ -1273,7 +3643,7 @@
       </w:pPr>
     </w:pPrDefault>
   </w:docDefaults>
-  <w:latentStyles w:defLockedState="0" w:defUIPriority="99" w:defSemiHidden="0" w:defUnhideWhenUsed="0" w:defQFormat="0" w:count="371">
+  <w:latentStyles w:defLockedState="0" w:defUIPriority="99" w:defSemiHidden="0" w:defUnhideWhenUsed="0" w:defQFormat="0" w:count="376">
     <w:lsdException w:name="Normal" w:uiPriority="0" w:qFormat="1"/>
     <w:lsdException w:name="heading 1" w:uiPriority="9" w:qFormat="1"/>
     <w:lsdException w:name="heading 2" w:semiHidden="1" w:uiPriority="9" w:unhideWhenUsed="1" w:qFormat="1"/>
@@ -1379,7 +3749,6 @@
     <w:lsdException w:name="HTML Sample" w:semiHidden="1" w:unhideWhenUsed="1"/>
     <w:lsdException w:name="HTML Typewriter" w:semiHidden="1" w:unhideWhenUsed="1"/>
     <w:lsdException w:name="HTML Variable" w:semiHidden="1" w:unhideWhenUsed="1"/>
-    <w:lsdException w:name="Normal Table" w:semiHidden="1" w:unhideWhenUsed="1"/>
     <w:lsdException w:name="annotation subject" w:semiHidden="1" w:unhideWhenUsed="1"/>
     <w:lsdException w:name="No List" w:semiHidden="1" w:unhideWhenUsed="1"/>
     <w:lsdException w:name="Outline List 1" w:semiHidden="1" w:unhideWhenUsed="1"/>
@@ -1422,11 +3791,8 @@
     <w:lsdException w:name="Table Contemporary" w:semiHidden="1" w:unhideWhenUsed="1"/>
     <w:lsdException w:name="Table Elegant" w:semiHidden="1" w:unhideWhenUsed="1"/>
     <w:lsdException w:name="Table Professional" w:semiHidden="1" w:unhideWhenUsed="1"/>
-    <w:lsdException w:name="Table Subtle 1" w:semiHidden="1" w:unhideWhenUsed="1"/>
     <w:lsdException w:name="Table Subtle 2" w:semiHidden="1" w:unhideWhenUsed="1"/>
     <w:lsdException w:name="Table Web 1" w:semiHidden="1" w:unhideWhenUsed="1"/>
-    <w:lsdException w:name="Table Web 2" w:semiHidden="1" w:unhideWhenUsed="1"/>
-    <w:lsdException w:name="Table Web 3" w:semiHidden="1" w:unhideWhenUsed="1"/>
     <w:lsdException w:name="Balloon Text" w:semiHidden="1" w:unhideWhenUsed="1"/>
     <w:lsdException w:name="Table Grid" w:uiPriority="39"/>
     <w:lsdException w:name="Table Theme" w:semiHidden="1" w:unhideWhenUsed="1"/>
@@ -1645,6 +4011,11 @@
     <w:lsdException w:name="List Table 5 Dark Accent 6" w:uiPriority="50"/>
     <w:lsdException w:name="List Table 6 Colorful Accent 6" w:uiPriority="51"/>
     <w:lsdException w:name="List Table 7 Colorful Accent 6" w:uiPriority="52"/>
+    <w:lsdException w:name="Mention" w:semiHidden="1" w:unhideWhenUsed="1"/>
+    <w:lsdException w:name="Smart Hyperlink" w:semiHidden="1" w:unhideWhenUsed="1"/>
+    <w:lsdException w:name="Hashtag" w:semiHidden="1" w:unhideWhenUsed="1"/>
+    <w:lsdException w:name="Unresolved Mention" w:semiHidden="1" w:unhideWhenUsed="1"/>
+    <w:lsdException w:name="Smart Link" w:semiHidden="1" w:unhideWhenUsed="1"/>
   </w:latentStyles>
   <w:style w:type="paragraph" w:default="1" w:styleId="a">
     <w:name w:val="Normal"/>
@@ -1653,7 +4024,6 @@
   <w:style w:type="character" w:default="1" w:styleId="a0">
     <w:name w:val="Default Paragraph Font"/>
     <w:uiPriority w:val="1"/>
-    <w:semiHidden/>
     <w:unhideWhenUsed/>
   </w:style>
   <w:style w:type="table" w:default="1" w:styleId="a1">
@@ -1687,6 +4057,47 @@
       <w:ind w:left="720"/>
       <w:contextualSpacing/>
     </w:pPr>
+  </w:style>
+  <w:style w:type="paragraph" w:styleId="a4">
+    <w:name w:val="Normal (Web)"/>
+    <w:basedOn w:val="a"/>
+    <w:uiPriority w:val="99"/>
+    <w:semiHidden/>
+    <w:unhideWhenUsed/>
+    <w:rsid w:val="00BA0749"/>
+    <w:pPr>
+      <w:spacing w:before="100" w:beforeAutospacing="1" w:after="100" w:afterAutospacing="1" w:line="240" w:lineRule="auto"/>
+    </w:pPr>
+    <w:rPr>
+      <w:rFonts w:ascii="Times New Roman" w:eastAsia="Times New Roman" w:hAnsi="Times New Roman" w:cs="Times New Roman"/>
+      <w:sz w:val="24"/>
+      <w:szCs w:val="24"/>
+      <w:lang w:val="ru-RU" w:eastAsia="ru-RU"/>
+    </w:rPr>
+  </w:style>
+  <w:style w:type="character" w:styleId="a5">
+    <w:name w:val="Strong"/>
+    <w:basedOn w:val="a0"/>
+    <w:uiPriority w:val="22"/>
+    <w:qFormat/>
+    <w:rsid w:val="00BA0749"/>
+    <w:rPr>
+      <w:b/>
+      <w:bCs/>
+    </w:rPr>
+  </w:style>
+  <w:style w:type="character" w:styleId="HTML">
+    <w:name w:val="HTML Code"/>
+    <w:basedOn w:val="a0"/>
+    <w:uiPriority w:val="99"/>
+    <w:semiHidden/>
+    <w:unhideWhenUsed/>
+    <w:rsid w:val="00BA0749"/>
+    <w:rPr>
+      <w:rFonts w:ascii="Courier New" w:eastAsia="Times New Roman" w:hAnsi="Courier New" w:cs="Courier New"/>
+      <w:sz w:val="20"/>
+      <w:szCs w:val="20"/>
+    </w:rPr>
   </w:style>
 </w:styles>
 </file>

--- a/4 COURSE/PMS/lab7/7 SqlLite and FileSystem.docx
+++ b/4 COURSE/PMS/lab7/7 SqlLite and FileSystem.docx
@@ -778,7 +778,7 @@
       <w:pPr>
         <w:spacing w:before="100" w:beforeAutospacing="1" w:after="100" w:afterAutospacing="1" w:line="240" w:lineRule="auto"/>
         <w:rPr>
-          <w:rFonts w:ascii="Times New Roman" w:eastAsia="Times New Roman" w:hAnsi="Times New Roman" w:cs="Times New Roman"/>
+          <w:rFonts w:ascii="Times New Roman" w:eastAsia="Times New Roman" w:hAnsi="Symbol" w:cs="Times New Roman"/>
           <w:sz w:val="24"/>
           <w:szCs w:val="24"/>
           <w:lang w:val="ru-RU" w:eastAsia="ru-RU"/>
@@ -787,6 +787,7 @@
       <w:r>
         <w:rPr>
           <w:rFonts w:ascii="Times New Roman" w:eastAsia="Times New Roman" w:hAnsi="Symbol" w:cs="Times New Roman"/>
+          <w:noProof/>
           <w:sz w:val="24"/>
           <w:szCs w:val="24"/>
           <w:lang w:val="ru-RU" w:eastAsia="ru-RU"/>
@@ -828,6 +829,61 @@
           </wp:inline>
         </w:drawing>
       </w:r>
+    </w:p>
+    <w:p>
+      <w:pPr>
+        <w:spacing w:before="100" w:beforeAutospacing="1" w:after="100" w:afterAutospacing="1" w:line="240" w:lineRule="auto"/>
+        <w:rPr>
+          <w:rFonts w:ascii="Times New Roman" w:eastAsia="Times New Roman" w:hAnsi="Times New Roman" w:cs="Times New Roman"/>
+          <w:sz w:val="24"/>
+          <w:szCs w:val="24"/>
+          <w:lang w:val="ru-RU" w:eastAsia="ru-RU"/>
+        </w:rPr>
+      </w:pPr>
+      <w:r>
+        <w:rPr>
+          <w:rFonts w:ascii="Times New Roman" w:eastAsia="Times New Roman" w:hAnsi="Symbol" w:cs="Times New Roman"/>
+          <w:sz w:val="24"/>
+          <w:szCs w:val="24"/>
+          <w:lang w:val="ru-RU" w:eastAsia="ru-RU"/>
+        </w:rPr>
+        <w:drawing>
+          <wp:inline distT="0" distB="0" distL="0" distR="0" wp14:anchorId="53A6A11A" wp14:editId="4BD48613">
+            <wp:extent cx="6152515" cy="3653790"/>
+            <wp:effectExtent l="0" t="0" r="635" b="3810"/>
+            <wp:docPr id="3" name="Рисунок 3"/>
+            <wp:cNvGraphicFramePr>
+              <a:graphicFrameLocks xmlns:a="http://schemas.openxmlformats.org/drawingml/2006/main" noChangeAspect="1"/>
+            </wp:cNvGraphicFramePr>
+            <a:graphic xmlns:a="http://schemas.openxmlformats.org/drawingml/2006/main">
+              <a:graphicData uri="http://schemas.openxmlformats.org/drawingml/2006/picture">
+                <pic:pic xmlns:pic="http://schemas.openxmlformats.org/drawingml/2006/picture">
+                  <pic:nvPicPr>
+                    <pic:cNvPr id="1" name=""/>
+                    <pic:cNvPicPr/>
+                  </pic:nvPicPr>
+                  <pic:blipFill>
+                    <a:blip r:embed="rId6"/>
+                    <a:stretch>
+                      <a:fillRect/>
+                    </a:stretch>
+                  </pic:blipFill>
+                  <pic:spPr>
+                    <a:xfrm>
+                      <a:off x="0" y="0"/>
+                      <a:ext cx="6152515" cy="3653790"/>
+                    </a:xfrm>
+                    <a:prstGeom prst="rect">
+                      <a:avLst/>
+                    </a:prstGeom>
+                  </pic:spPr>
+                </pic:pic>
+              </a:graphicData>
+            </a:graphic>
+          </wp:inline>
+        </w:drawing>
+      </w:r>
+      <w:proofErr w:type="gramStart"/>
       <w:r>
         <w:rPr>
           <w:rFonts w:ascii="Times New Roman" w:eastAsia="Times New Roman" w:hAnsi="Symbol" w:cs="Times New Roman"/>
@@ -855,7 +911,19 @@
           <w:szCs w:val="24"/>
           <w:lang w:val="ru-RU" w:eastAsia="ru-RU"/>
         </w:rPr>
-        <w:t>Используемые библиотеки в лабораторной работе</w:t>
+        <w:t>Используемые</w:t>
+      </w:r>
+      <w:proofErr w:type="gramEnd"/>
+      <w:r>
+        <w:rPr>
+          <w:rFonts w:ascii="Times New Roman" w:eastAsia="Times New Roman" w:hAnsi="Times New Roman" w:cs="Times New Roman"/>
+          <w:b/>
+          <w:bCs/>
+          <w:sz w:val="24"/>
+          <w:szCs w:val="24"/>
+          <w:lang w:val="ru-RU" w:eastAsia="ru-RU"/>
+        </w:rPr>
+        <w:t xml:space="preserve"> библиотеки в лабораторной работе</w:t>
       </w:r>
       <w:r>
         <w:rPr>
@@ -973,6 +1041,7 @@
           <w:lang w:val="ru-RU" w:eastAsia="ru-RU"/>
         </w:rPr>
       </w:pPr>
+      <w:proofErr w:type="gramStart"/>
       <w:r>
         <w:rPr>
           <w:rFonts w:ascii="Times New Roman" w:eastAsia="Times New Roman" w:hAnsi="Symbol" w:cs="Times New Roman"/>
@@ -980,6 +1049,7 @@
           <w:szCs w:val="24"/>
           <w:lang w:val="ru-RU" w:eastAsia="ru-RU"/>
         </w:rPr>
+        <w:lastRenderedPageBreak/>
         <w:t></w:t>
       </w:r>
       <w:r>
@@ -1002,6 +1072,7 @@
         </w:rPr>
         <w:t>SqFLite</w:t>
       </w:r>
+      <w:proofErr w:type="gramEnd"/>
       <w:r>
         <w:rPr>
           <w:rFonts w:ascii="Times New Roman" w:eastAsia="Times New Roman" w:hAnsi="Times New Roman" w:cs="Times New Roman"/>
@@ -1212,6 +1283,7 @@
           <w:lang w:val="ru-RU" w:eastAsia="ru-RU"/>
         </w:rPr>
       </w:pPr>
+      <w:proofErr w:type="gramStart"/>
       <w:r>
         <w:rPr>
           <w:rFonts w:ascii="Times New Roman" w:eastAsia="Times New Roman" w:hAnsi="Symbol" w:cs="Times New Roman"/>
@@ -1239,7 +1311,19 @@
           <w:szCs w:val="24"/>
           <w:lang w:val="ru-RU" w:eastAsia="ru-RU"/>
         </w:rPr>
-        <w:t>Обработка ошибок в зависимости от платформы</w:t>
+        <w:t>Обработка</w:t>
+      </w:r>
+      <w:proofErr w:type="gramEnd"/>
+      <w:r>
+        <w:rPr>
+          <w:rFonts w:ascii="Times New Roman" w:eastAsia="Times New Roman" w:hAnsi="Times New Roman" w:cs="Times New Roman"/>
+          <w:b/>
+          <w:bCs/>
+          <w:sz w:val="24"/>
+          <w:szCs w:val="24"/>
+          <w:lang w:val="ru-RU" w:eastAsia="ru-RU"/>
+        </w:rPr>
+        <w:t xml:space="preserve"> ошибок в зависимости от платформы</w:t>
       </w:r>
       <w:r>
         <w:rPr>
@@ -1319,7 +1403,6 @@
           <w:rFonts w:ascii="Times New Roman" w:hAnsi="Times New Roman" w:cs="Times New Roman"/>
           <w:sz w:val="28"/>
           <w:szCs w:val="28"/>
-          <w:lang w:val="ru-RU"/>
         </w:rPr>
       </w:pPr>
     </w:p>
@@ -3749,6 +3832,7 @@
     <w:lsdException w:name="HTML Sample" w:semiHidden="1" w:unhideWhenUsed="1"/>
     <w:lsdException w:name="HTML Typewriter" w:semiHidden="1" w:unhideWhenUsed="1"/>
     <w:lsdException w:name="HTML Variable" w:semiHidden="1" w:unhideWhenUsed="1"/>
+    <w:lsdException w:name="Normal Table" w:semiHidden="1" w:unhideWhenUsed="1"/>
     <w:lsdException w:name="annotation subject" w:semiHidden="1" w:unhideWhenUsed="1"/>
     <w:lsdException w:name="No List" w:semiHidden="1" w:unhideWhenUsed="1"/>
     <w:lsdException w:name="Outline List 1" w:semiHidden="1" w:unhideWhenUsed="1"/>
@@ -3791,8 +3875,11 @@
     <w:lsdException w:name="Table Contemporary" w:semiHidden="1" w:unhideWhenUsed="1"/>
     <w:lsdException w:name="Table Elegant" w:semiHidden="1" w:unhideWhenUsed="1"/>
     <w:lsdException w:name="Table Professional" w:semiHidden="1" w:unhideWhenUsed="1"/>
+    <w:lsdException w:name="Table Subtle 1" w:semiHidden="1" w:unhideWhenUsed="1"/>
     <w:lsdException w:name="Table Subtle 2" w:semiHidden="1" w:unhideWhenUsed="1"/>
     <w:lsdException w:name="Table Web 1" w:semiHidden="1" w:unhideWhenUsed="1"/>
+    <w:lsdException w:name="Table Web 2" w:semiHidden="1" w:unhideWhenUsed="1"/>
+    <w:lsdException w:name="Table Web 3" w:semiHidden="1" w:unhideWhenUsed="1"/>
     <w:lsdException w:name="Balloon Text" w:semiHidden="1" w:unhideWhenUsed="1"/>
     <w:lsdException w:name="Table Grid" w:uiPriority="39"/>
     <w:lsdException w:name="Table Theme" w:semiHidden="1" w:unhideWhenUsed="1"/>
@@ -4024,6 +4111,7 @@
   <w:style w:type="character" w:default="1" w:styleId="a0">
     <w:name w:val="Default Paragraph Font"/>
     <w:uiPriority w:val="1"/>
+    <w:semiHidden/>
     <w:unhideWhenUsed/>
   </w:style>
   <w:style w:type="table" w:default="1" w:styleId="a1">
